--- a/CIS 321- Milestone1.docx
+++ b/CIS 321- Milestone1.docx
@@ -14,23 +14,13 @@
           <w:szCs w:val="32"/>
         </w:rPr>
       </w:pPr>
-      <w:proofErr w:type="spellStart"/>
       <w:r>
         <w:rPr>
           <w:b/>
           <w:sz w:val="32"/>
           <w:szCs w:val="32"/>
         </w:rPr>
-        <w:t>sCIS</w:t>
-      </w:r>
-      <w:proofErr w:type="spellEnd"/>
-      <w:r>
-        <w:rPr>
-          <w:b/>
-          <w:sz w:val="32"/>
-          <w:szCs w:val="32"/>
-        </w:rPr>
-        <w:t xml:space="preserve"> 321 PROJECT MILESTONE (1): Project Proposal &amp; ER-Diagram</w:t>
+        <w:t>CIS 321 PROJECT MILESTONE (1): Project Proposal &amp; ER-Diagram</w:t>
       </w:r>
     </w:p>
     <w:p>
@@ -87,39 +77,46 @@
           <w:sz w:val="28"/>
           <w:szCs w:val="28"/>
         </w:rPr>
-        <w:t>(in Blackboard</w:t>
+        <w:t>(in Blackboard):</w:t>
+      </w:r>
+      <w:r>
+        <w:rPr>
+          <w:sz w:val="28"/>
+          <w:szCs w:val="28"/>
+        </w:rPr>
+        <w:t xml:space="preserve"> </w:t>
+      </w:r>
+      <w:r>
+        <w:rPr>
+          <w:color w:val="FF0000"/>
+          <w:sz w:val="28"/>
+          <w:szCs w:val="28"/>
+        </w:rPr>
+        <w:t>Group (2</w:t>
       </w:r>
       <w:proofErr w:type="gramStart"/>
       <w:r>
         <w:rPr>
-          <w:sz w:val="28"/>
-          <w:szCs w:val="28"/>
-        </w:rPr>
-        <w:t>):</w:t>
-      </w:r>
-      <w:r>
-        <w:rPr>
           <w:color w:val="FF0000"/>
           <w:sz w:val="28"/>
           <w:szCs w:val="28"/>
         </w:rPr>
-        <w:t>Group</w:t>
+        <w:t xml:space="preserve">) </w:t>
+      </w:r>
+      <w:r>
+        <w:rPr>
+          <w:sz w:val="28"/>
+          <w:szCs w:val="28"/>
+        </w:rPr>
+        <w:t>.</w:t>
       </w:r>
       <w:proofErr w:type="gramEnd"/>
       <w:r>
         <w:rPr>
-          <w:color w:val="FF0000"/>
-          <w:sz w:val="28"/>
-          <w:szCs w:val="28"/>
-        </w:rPr>
-        <w:t xml:space="preserve"> (2) </w:t>
-      </w:r>
-      <w:r>
-        <w:rPr>
-          <w:sz w:val="28"/>
-          <w:szCs w:val="28"/>
-        </w:rPr>
-        <w:t xml:space="preserve">. </w:t>
+          <w:sz w:val="28"/>
+          <w:szCs w:val="28"/>
+        </w:rPr>
+        <w:t xml:space="preserve"> </w:t>
       </w:r>
     </w:p>
     <w:p>
@@ -129,6 +126,15 @@
           <w:sz w:val="28"/>
           <w:szCs w:val="28"/>
         </w:rPr>
+        <w:sectPr>
+          <w:headerReference w:type="default" r:id="rId9"/>
+          <w:footerReference w:type="default" r:id="rId10"/>
+          <w:footerReference w:type="first" r:id="rId11"/>
+          <w:pgSz w:w="12240" w:h="15840" w:code="1"/>
+          <w:pgMar w:top="1440" w:right="1440" w:bottom="1440" w:left="1440" w:header="720" w:footer="720" w:gutter="0"/>
+          <w:pgNumType w:start="1"/>
+          <w:cols w:space="720"/>
+        </w:sectPr>
       </w:pPr>
       <w:r>
         <w:rPr>
@@ -143,31 +149,14 @@
           <w:sz w:val="28"/>
           <w:szCs w:val="28"/>
         </w:rPr>
-        <w:t>:   • Group (1</w:t>
-      </w:r>
-      <w:proofErr w:type="gramStart"/>
-      <w:r>
-        <w:rPr>
-          <w:sz w:val="28"/>
-          <w:szCs w:val="28"/>
-        </w:rPr>
-        <w:t>)  •</w:t>
-      </w:r>
-      <w:proofErr w:type="gramEnd"/>
-      <w:r>
-        <w:rPr>
-          <w:sz w:val="28"/>
-          <w:szCs w:val="28"/>
-        </w:rPr>
-        <w:t xml:space="preserve"> Group (2)   • Group (3)  • Group (4)   • Group (5)</w:t>
-      </w:r>
-      <w:r>
-        <w:rPr>
-          <w:sz w:val="28"/>
-          <w:szCs w:val="28"/>
-        </w:rPr>
-        <w:tab/>
-        <w:t xml:space="preserve"> </w:t>
+        <w:t xml:space="preserve">:   </w:t>
+      </w:r>
+      <w:r>
+        <w:rPr>
+          <w:sz w:val="28"/>
+          <w:szCs w:val="28"/>
+        </w:rPr>
+        <w:t>Group 6</w:t>
       </w:r>
     </w:p>
     <w:p>
@@ -185,7 +174,16 @@
           <w:sz w:val="32"/>
           <w:szCs w:val="32"/>
         </w:rPr>
+        <w:lastRenderedPageBreak/>
         <w:t xml:space="preserve">Project Title: </w:t>
+      </w:r>
+      <w:r>
+        <w:rPr>
+          <w:b/>
+          <w:sz w:val="32"/>
+          <w:szCs w:val="32"/>
+        </w:rPr>
+        <w:t>Airport Database</w:t>
       </w:r>
     </w:p>
     <w:tbl>
@@ -912,8 +910,15 @@
           <w:sz w:val="28"/>
           <w:szCs w:val="28"/>
         </w:rPr>
-        <w:lastRenderedPageBreak/>
         <w:t xml:space="preserve">Date of Submission:  </w:t>
+      </w:r>
+      <w:r>
+        <w:rPr>
+          <w:b/>
+          <w:sz w:val="28"/>
+          <w:szCs w:val="28"/>
+        </w:rPr>
+        <w:t>2/26/2022</w:t>
       </w:r>
     </w:p>
     <w:p>
@@ -995,26 +1000,21 @@
         </w:rPr>
         <w:t xml:space="preserve">  </w:t>
       </w:r>
-      <w:r>
-        <w:rPr>
-          <w:sz w:val="28"/>
-          <w:szCs w:val="28"/>
-        </w:rPr>
-        <w:t xml:space="preserve">Airlines </w:t>
-      </w:r>
-      <w:r>
-        <w:rPr>
-          <w:sz w:val="28"/>
-          <w:szCs w:val="28"/>
-        </w:rPr>
-        <w:t xml:space="preserve">database system </w:t>
-      </w:r>
-      <w:r>
-        <w:rPr>
-          <w:sz w:val="28"/>
-          <w:szCs w:val="28"/>
-        </w:rPr>
-        <w:t>flights management system where you can manage domestic and international flights and other users can book flight tickets</w:t>
+      <w:bookmarkStart w:id="0" w:name="_Hlk96773402"/>
+      <w:r>
+        <w:rPr>
+          <w:sz w:val="28"/>
+          <w:szCs w:val="28"/>
+        </w:rPr>
+        <w:t xml:space="preserve">Airlines database system flights </w:t>
+      </w:r>
+      <w:bookmarkEnd w:id="0"/>
+      <w:r>
+        <w:rPr>
+          <w:sz w:val="28"/>
+          <w:szCs w:val="28"/>
+        </w:rPr>
+        <w:t>management system where you can manage domestic and international flights and other users can book flight tickets</w:t>
       </w:r>
     </w:p>
     <w:p>
@@ -1032,6 +1032,7 @@
           <w:sz w:val="28"/>
           <w:szCs w:val="28"/>
         </w:rPr>
+        <w:lastRenderedPageBreak/>
         <w:t>Entities:</w:t>
       </w:r>
     </w:p>
@@ -1108,6 +1109,7 @@
           <w:szCs w:val="30"/>
         </w:rPr>
       </w:pPr>
+      <w:bookmarkStart w:id="1" w:name="_Hlk96773582"/>
       <w:r>
         <w:rPr>
           <w:rFonts w:ascii="Georgia" w:hAnsi="Georgia" w:cs="Segoe UI"/>
@@ -1119,6 +1121,7 @@
         <w:t>Passenger</w:t>
       </w:r>
     </w:p>
+    <w:bookmarkEnd w:id="1"/>
     <w:p>
       <w:pPr>
         <w:pStyle w:val="kd"/>
@@ -1289,16 +1292,7 @@
           <w:sz w:val="28"/>
           <w:szCs w:val="28"/>
         </w:rPr>
-        <w:lastRenderedPageBreak/>
-        <w:t>S</w:t>
-      </w:r>
-      <w:r>
-        <w:rPr>
-          <w:b/>
-          <w:sz w:val="28"/>
-          <w:szCs w:val="28"/>
-        </w:rPr>
-        <w:t>ystems Users (Actors):</w:t>
+        <w:t>Systems Users (Actors):</w:t>
       </w:r>
     </w:p>
     <w:tbl>
@@ -1449,6 +1443,12 @@
                 <w:b/>
               </w:rPr>
             </w:pPr>
+            <w:r>
+              <w:rPr>
+                <w:b/>
+              </w:rPr>
+              <w:t>Admin</w:t>
+            </w:r>
           </w:p>
         </w:tc>
         <w:tc>
@@ -1464,6 +1464,26 @@
                 <w:b/>
               </w:rPr>
             </w:pPr>
+            <w:r>
+              <w:rPr>
+                <w:b/>
+              </w:rPr>
+              <w:t xml:space="preserve">Manage flights, </w:t>
+            </w:r>
+            <w:proofErr w:type="gramStart"/>
+            <w:r>
+              <w:rPr>
+                <w:b/>
+              </w:rPr>
+              <w:t>create</w:t>
+            </w:r>
+            <w:proofErr w:type="gramEnd"/>
+            <w:r>
+              <w:rPr>
+                <w:b/>
+              </w:rPr>
+              <w:t xml:space="preserve"> and update flights</w:t>
+            </w:r>
           </w:p>
         </w:tc>
       </w:tr>
@@ -1505,6 +1525,12 @@
                 <w:b/>
               </w:rPr>
             </w:pPr>
+            <w:r>
+              <w:rPr>
+                <w:b/>
+              </w:rPr>
+              <w:t>User</w:t>
+            </w:r>
           </w:p>
         </w:tc>
         <w:tc>
@@ -1520,6 +1546,12 @@
                 <w:b/>
               </w:rPr>
             </w:pPr>
+            <w:r>
+              <w:rPr>
+                <w:b/>
+              </w:rPr>
+              <w:t>Book flight tickets and view the flights</w:t>
+            </w:r>
           </w:p>
         </w:tc>
       </w:tr>
@@ -1536,56 +1568,6 @@
     </w:p>
     <w:p>
       <w:pPr>
-        <w:spacing w:line="480" w:lineRule="auto"/>
-        <w:rPr>
-          <w:b/>
-          <w:sz w:val="24"/>
-          <w:szCs w:val="24"/>
-        </w:rPr>
-      </w:pPr>
-    </w:p>
-    <w:p>
-      <w:pPr>
-        <w:spacing w:line="480" w:lineRule="auto"/>
-        <w:rPr>
-          <w:b/>
-          <w:sz w:val="24"/>
-          <w:szCs w:val="24"/>
-        </w:rPr>
-      </w:pPr>
-    </w:p>
-    <w:p>
-      <w:pPr>
-        <w:spacing w:line="480" w:lineRule="auto"/>
-        <w:rPr>
-          <w:b/>
-          <w:sz w:val="24"/>
-          <w:szCs w:val="24"/>
-        </w:rPr>
-      </w:pPr>
-    </w:p>
-    <w:p>
-      <w:pPr>
-        <w:spacing w:line="480" w:lineRule="auto"/>
-        <w:rPr>
-          <w:b/>
-          <w:sz w:val="24"/>
-          <w:szCs w:val="24"/>
-        </w:rPr>
-      </w:pPr>
-    </w:p>
-    <w:p>
-      <w:pPr>
-        <w:spacing w:line="480" w:lineRule="auto"/>
-        <w:rPr>
-          <w:b/>
-          <w:sz w:val="24"/>
-          <w:szCs w:val="24"/>
-        </w:rPr>
-      </w:pPr>
-    </w:p>
-    <w:p>
-      <w:pPr>
         <w:pBdr>
           <w:bottom w:val="single" w:sz="6" w:space="1" w:color="000000"/>
         </w:pBdr>
@@ -1610,16 +1592,17 @@
         <w:spacing w:line="480" w:lineRule="auto"/>
         <w:rPr>
           <w:b/>
-          <w:sz w:val="24"/>
-          <w:szCs w:val="24"/>
-        </w:rPr>
-      </w:pPr>
-      <w:r>
-        <w:rPr>
-          <w:b/>
-          <w:sz w:val="24"/>
-          <w:szCs w:val="24"/>
-        </w:rPr>
+          <w:sz w:val="28"/>
+          <w:szCs w:val="28"/>
+        </w:rPr>
+      </w:pPr>
+      <w:r>
+        <w:rPr>
+          <w:b/>
+          <w:sz w:val="28"/>
+          <w:szCs w:val="28"/>
+        </w:rPr>
+        <w:lastRenderedPageBreak/>
         <w:t>System Requirements &amp; Relationship between entities:</w:t>
       </w:r>
     </w:p>
@@ -1628,318 +1611,347 @@
         <w:spacing w:line="480" w:lineRule="auto"/>
         <w:rPr>
           <w:b/>
-          <w:sz w:val="24"/>
-          <w:szCs w:val="24"/>
-        </w:rPr>
-      </w:pPr>
+          <w:bCs/>
+          <w:sz w:val="28"/>
+          <w:szCs w:val="28"/>
+        </w:rPr>
+      </w:pPr>
+      <w:r>
+        <w:rPr>
+          <w:b/>
+          <w:bCs/>
+          <w:sz w:val="28"/>
+          <w:szCs w:val="28"/>
+        </w:rPr>
+        <w:t xml:space="preserve">Airlines database system flights </w:t>
+      </w:r>
+      <w:r>
+        <w:rPr>
+          <w:b/>
+          <w:bCs/>
+          <w:sz w:val="28"/>
+          <w:szCs w:val="28"/>
+        </w:rPr>
+        <w:t xml:space="preserve">is organized into: </w:t>
+      </w:r>
     </w:p>
     <w:p>
       <w:pPr>
-        <w:spacing w:line="480" w:lineRule="auto"/>
-        <w:rPr>
-          <w:b/>
-          <w:sz w:val="24"/>
-          <w:szCs w:val="24"/>
-        </w:rPr>
-      </w:pPr>
+        <w:rPr>
+          <w:b/>
+          <w:bCs/>
+          <w:sz w:val="28"/>
+          <w:szCs w:val="28"/>
+        </w:rPr>
+      </w:pPr>
+      <w:r>
+        <w:rPr>
+          <w:b/>
+          <w:bCs/>
+          <w:sz w:val="28"/>
+          <w:szCs w:val="28"/>
+        </w:rPr>
+        <w:t>Flights</w:t>
+      </w:r>
+      <w:r>
+        <w:rPr>
+          <w:sz w:val="28"/>
+          <w:szCs w:val="28"/>
+        </w:rPr>
+        <w:t xml:space="preserve"> are the main entity that most other entities are related to it. Each flight</w:t>
+      </w:r>
+      <w:r>
+        <w:rPr>
+          <w:sz w:val="28"/>
+          <w:szCs w:val="28"/>
+        </w:rPr>
+        <w:t xml:space="preserve"> belongs to an </w:t>
+      </w:r>
+      <w:r>
+        <w:rPr>
+          <w:b/>
+          <w:bCs/>
+          <w:sz w:val="28"/>
+          <w:szCs w:val="28"/>
+        </w:rPr>
+        <w:t>airline</w:t>
+      </w:r>
+      <w:r>
+        <w:rPr>
+          <w:sz w:val="28"/>
+          <w:szCs w:val="28"/>
+        </w:rPr>
+        <w:t>. Each flight get</w:t>
+      </w:r>
+      <w:r>
+        <w:rPr>
+          <w:sz w:val="28"/>
+          <w:szCs w:val="28"/>
+        </w:rPr>
+        <w:t>s</w:t>
+      </w:r>
+      <w:r>
+        <w:rPr>
+          <w:sz w:val="28"/>
+          <w:szCs w:val="28"/>
+        </w:rPr>
+        <w:t xml:space="preserve"> piloted by a </w:t>
+      </w:r>
+      <w:r>
+        <w:rPr>
+          <w:b/>
+          <w:bCs/>
+          <w:sz w:val="28"/>
+          <w:szCs w:val="28"/>
+        </w:rPr>
+        <w:t xml:space="preserve">pilot.  </w:t>
+      </w:r>
+      <w:r>
+        <w:rPr>
+          <w:sz w:val="28"/>
+          <w:szCs w:val="28"/>
+        </w:rPr>
+        <w:t xml:space="preserve">Each flight has many </w:t>
+      </w:r>
+      <w:r>
+        <w:rPr>
+          <w:b/>
+          <w:bCs/>
+          <w:sz w:val="28"/>
+          <w:szCs w:val="28"/>
+        </w:rPr>
+        <w:t xml:space="preserve">crew members. </w:t>
+      </w:r>
+      <w:r>
+        <w:rPr>
+          <w:sz w:val="28"/>
+          <w:szCs w:val="28"/>
+        </w:rPr>
+        <w:t xml:space="preserve">Each flight has </w:t>
+      </w:r>
+      <w:r>
+        <w:rPr>
+          <w:sz w:val="28"/>
+          <w:szCs w:val="28"/>
+        </w:rPr>
+        <w:t xml:space="preserve">many </w:t>
+      </w:r>
+      <w:r>
+        <w:rPr>
+          <w:sz w:val="28"/>
+          <w:szCs w:val="28"/>
+        </w:rPr>
+        <w:t xml:space="preserve">passengers and boarding passes. </w:t>
+      </w:r>
+      <w:r>
+        <w:rPr>
+          <w:b/>
+          <w:bCs/>
+          <w:sz w:val="28"/>
+          <w:szCs w:val="28"/>
+        </w:rPr>
+        <w:t>Boarding passes</w:t>
+      </w:r>
+      <w:r>
+        <w:rPr>
+          <w:sz w:val="28"/>
+          <w:szCs w:val="28"/>
+        </w:rPr>
+        <w:t xml:space="preserve"> are printed and derived from </w:t>
+      </w:r>
+      <w:r>
+        <w:rPr>
+          <w:b/>
+          <w:bCs/>
+          <w:sz w:val="28"/>
+          <w:szCs w:val="28"/>
+        </w:rPr>
+        <w:t>tickets</w:t>
+      </w:r>
+      <w:r>
+        <w:rPr>
+          <w:b/>
+          <w:bCs/>
+          <w:sz w:val="28"/>
+          <w:szCs w:val="28"/>
+        </w:rPr>
+        <w:t>.</w:t>
+      </w:r>
+      <w:r>
+        <w:rPr>
+          <w:b/>
+          <w:bCs/>
+          <w:sz w:val="28"/>
+          <w:szCs w:val="28"/>
+        </w:rPr>
+        <w:t xml:space="preserve"> </w:t>
+      </w:r>
+      <w:r>
+        <w:rPr>
+          <w:sz w:val="28"/>
+          <w:szCs w:val="28"/>
+        </w:rPr>
+        <w:t xml:space="preserve">Each entity has </w:t>
+      </w:r>
+      <w:r>
+        <w:rPr>
+          <w:sz w:val="28"/>
+          <w:szCs w:val="28"/>
+        </w:rPr>
+        <w:t xml:space="preserve">its own suitable </w:t>
+      </w:r>
+      <w:r>
+        <w:rPr>
+          <w:sz w:val="28"/>
+          <w:szCs w:val="28"/>
+        </w:rPr>
+        <w:t>attributes</w:t>
+      </w:r>
+      <w:r>
+        <w:rPr>
+          <w:sz w:val="28"/>
+          <w:szCs w:val="28"/>
+        </w:rPr>
+        <w:t xml:space="preserve"> such as, destination, origin, entity IDs, names.</w:t>
+      </w:r>
     </w:p>
     <w:p>
       <w:pPr>
-        <w:spacing w:line="480" w:lineRule="auto"/>
-        <w:rPr>
-          <w:b/>
-          <w:sz w:val="24"/>
-          <w:szCs w:val="24"/>
-        </w:rPr>
-      </w:pPr>
+        <w:rPr>
+          <w:b/>
+          <w:bCs/>
+        </w:rPr>
+      </w:pPr>
+      <w:r>
+        <w:rPr>
+          <w:b/>
+          <w:bCs/>
+        </w:rPr>
+        <w:br w:type="page"/>
+      </w:r>
     </w:p>
     <w:p>
       <w:pPr>
-        <w:spacing w:line="480" w:lineRule="auto"/>
-        <w:rPr>
-          <w:b/>
-          <w:sz w:val="24"/>
-          <w:szCs w:val="24"/>
-        </w:rPr>
+        <w:rPr>
+          <w:b/>
+          <w:bCs/>
+        </w:rPr>
+        <w:sectPr>
+          <w:pgSz w:w="12240" w:h="15840" w:code="1"/>
+          <w:pgMar w:top="1440" w:right="1440" w:bottom="1440" w:left="1440" w:header="720" w:footer="720" w:gutter="0"/>
+          <w:pgNumType w:start="1"/>
+          <w:cols w:space="720"/>
+        </w:sectPr>
       </w:pPr>
     </w:p>
     <w:p>
       <w:pPr>
-        <w:spacing w:line="480" w:lineRule="auto"/>
-        <w:rPr>
-          <w:b/>
-          <w:sz w:val="24"/>
-          <w:szCs w:val="24"/>
-        </w:rPr>
-      </w:pPr>
+        <w:rPr>
+          <w:b/>
+          <w:bCs/>
+          <w:sz w:val="28"/>
+          <w:szCs w:val="28"/>
+        </w:rPr>
+      </w:pPr>
+      <w:r>
+        <w:rPr>
+          <w:b/>
+          <w:bCs/>
+          <w:sz w:val="28"/>
+          <w:szCs w:val="28"/>
+        </w:rPr>
+        <w:lastRenderedPageBreak/>
+        <w:t>ER Diagram:</w:t>
+      </w:r>
     </w:p>
     <w:p>
       <w:pPr>
-        <w:spacing w:line="480" w:lineRule="auto"/>
-        <w:rPr>
-          <w:b/>
-          <w:sz w:val="24"/>
-          <w:szCs w:val="24"/>
-        </w:rPr>
-      </w:pPr>
+        <w:rPr>
+          <w:b/>
+          <w:bCs/>
+        </w:rPr>
+        <w:sectPr>
+          <w:pgSz w:w="23818" w:h="16834" w:orient="landscape" w:code="8"/>
+          <w:pgMar w:top="1440" w:right="1440" w:bottom="1440" w:left="1440" w:header="720" w:footer="720" w:gutter="0"/>
+          <w:pgNumType w:start="1"/>
+          <w:cols w:space="720"/>
+        </w:sectPr>
+      </w:pPr>
+      <w:r>
+        <w:rPr>
+          <w:b/>
+          <w:bCs/>
+          <w:noProof/>
+        </w:rPr>
+        <w:drawing>
+          <wp:anchor distT="0" distB="0" distL="114300" distR="114300" simplePos="0" relativeHeight="251659264" behindDoc="1" locked="0" layoutInCell="1" allowOverlap="1" wp14:anchorId="11285950" wp14:editId="271C2408">
+            <wp:simplePos x="0" y="0"/>
+            <wp:positionH relativeFrom="margin">
+              <wp:align>center</wp:align>
+            </wp:positionH>
+            <wp:positionV relativeFrom="paragraph">
+              <wp:posOffset>892175</wp:posOffset>
+            </wp:positionV>
+            <wp:extent cx="14666994" cy="4481059"/>
+            <wp:effectExtent l="0" t="0" r="1905" b="0"/>
+            <wp:wrapNone/>
+            <wp:docPr id="1" name="Picture 1"/>
+            <wp:cNvGraphicFramePr>
+              <a:graphicFrameLocks xmlns:a="http://schemas.openxmlformats.org/drawingml/2006/main" noChangeAspect="1"/>
+            </wp:cNvGraphicFramePr>
+            <a:graphic xmlns:a="http://schemas.openxmlformats.org/drawingml/2006/main">
+              <a:graphicData uri="http://schemas.openxmlformats.org/drawingml/2006/picture">
+                <pic:pic xmlns:pic="http://schemas.openxmlformats.org/drawingml/2006/picture">
+                  <pic:nvPicPr>
+                    <pic:cNvPr id="0" name="Picture 1"/>
+                    <pic:cNvPicPr>
+                      <a:picLocks noChangeAspect="1" noChangeArrowheads="1"/>
+                    </pic:cNvPicPr>
+                  </pic:nvPicPr>
+                  <pic:blipFill>
+                    <a:blip r:embed="rId12">
+                      <a:extLst>
+                        <a:ext uri="{28A0092B-C50C-407E-A947-70E740481C1C}">
+                          <a14:useLocalDpi xmlns:a14="http://schemas.microsoft.com/office/drawing/2010/main" val="0"/>
+                        </a:ext>
+                      </a:extLst>
+                    </a:blip>
+                    <a:srcRect/>
+                    <a:stretch>
+                      <a:fillRect/>
+                    </a:stretch>
+                  </pic:blipFill>
+                  <pic:spPr bwMode="auto">
+                    <a:xfrm>
+                      <a:off x="0" y="0"/>
+                      <a:ext cx="14666994" cy="4481059"/>
+                    </a:xfrm>
+                    <a:prstGeom prst="rect">
+                      <a:avLst/>
+                    </a:prstGeom>
+                    <a:noFill/>
+                    <a:ln>
+                      <a:noFill/>
+                    </a:ln>
+                  </pic:spPr>
+                </pic:pic>
+              </a:graphicData>
+            </a:graphic>
+            <wp14:sizeRelH relativeFrom="page">
+              <wp14:pctWidth>0</wp14:pctWidth>
+            </wp14:sizeRelH>
+            <wp14:sizeRelV relativeFrom="page">
+              <wp14:pctHeight>0</wp14:pctHeight>
+            </wp14:sizeRelV>
+          </wp:anchor>
+        </w:drawing>
+      </w:r>
     </w:p>
     <w:p>
       <w:pPr>
-        <w:spacing w:line="480" w:lineRule="auto"/>
-        <w:rPr>
-          <w:b/>
-          <w:sz w:val="24"/>
-          <w:szCs w:val="24"/>
-        </w:rPr>
-      </w:pPr>
-    </w:p>
-    <w:p>
-      <w:pPr>
-        <w:spacing w:line="480" w:lineRule="auto"/>
-        <w:rPr>
-          <w:b/>
-          <w:sz w:val="24"/>
-          <w:szCs w:val="24"/>
-        </w:rPr>
-      </w:pPr>
-    </w:p>
-    <w:p>
-      <w:pPr>
-        <w:spacing w:line="480" w:lineRule="auto"/>
-        <w:rPr>
-          <w:b/>
-          <w:sz w:val="24"/>
-          <w:szCs w:val="24"/>
-        </w:rPr>
-      </w:pPr>
-    </w:p>
-    <w:p>
-      <w:pPr>
-        <w:spacing w:line="480" w:lineRule="auto"/>
-        <w:rPr>
-          <w:b/>
-          <w:sz w:val="24"/>
-          <w:szCs w:val="24"/>
-        </w:rPr>
-      </w:pPr>
-    </w:p>
-    <w:p>
-      <w:pPr>
-        <w:spacing w:line="480" w:lineRule="auto"/>
-        <w:rPr>
-          <w:b/>
-          <w:sz w:val="24"/>
-          <w:szCs w:val="24"/>
-        </w:rPr>
-      </w:pPr>
-    </w:p>
-    <w:p>
-      <w:pPr>
-        <w:spacing w:line="480" w:lineRule="auto"/>
-        <w:rPr>
-          <w:b/>
-          <w:sz w:val="24"/>
-          <w:szCs w:val="24"/>
-        </w:rPr>
-      </w:pPr>
-    </w:p>
-    <w:p>
-      <w:pPr>
-        <w:spacing w:line="480" w:lineRule="auto"/>
-        <w:rPr>
-          <w:b/>
-          <w:sz w:val="24"/>
-          <w:szCs w:val="24"/>
-        </w:rPr>
-      </w:pPr>
-    </w:p>
-    <w:p>
-      <w:pPr>
-        <w:spacing w:line="480" w:lineRule="auto"/>
-        <w:rPr>
-          <w:b/>
-          <w:sz w:val="24"/>
-          <w:szCs w:val="24"/>
-        </w:rPr>
-      </w:pPr>
-    </w:p>
-    <w:p>
-      <w:pPr>
-        <w:spacing w:line="480" w:lineRule="auto"/>
-        <w:rPr>
-          <w:b/>
-          <w:sz w:val="24"/>
-          <w:szCs w:val="24"/>
-        </w:rPr>
-      </w:pPr>
-    </w:p>
-    <w:p>
-      <w:pPr>
-        <w:spacing w:line="480" w:lineRule="auto"/>
-        <w:rPr>
-          <w:b/>
-          <w:sz w:val="24"/>
-          <w:szCs w:val="24"/>
-        </w:rPr>
-      </w:pPr>
-    </w:p>
-    <w:p>
-      <w:pPr>
-        <w:spacing w:line="480" w:lineRule="auto"/>
-        <w:rPr>
-          <w:b/>
-          <w:sz w:val="24"/>
-          <w:szCs w:val="24"/>
-        </w:rPr>
-      </w:pPr>
-    </w:p>
-    <w:p>
-      <w:pPr>
-        <w:spacing w:line="480" w:lineRule="auto"/>
-        <w:rPr>
-          <w:b/>
-          <w:sz w:val="24"/>
-          <w:szCs w:val="24"/>
-        </w:rPr>
-      </w:pPr>
-    </w:p>
-    <w:p>
-      <w:pPr>
-        <w:spacing w:line="480" w:lineRule="auto"/>
-        <w:rPr>
-          <w:b/>
-          <w:sz w:val="24"/>
-          <w:szCs w:val="24"/>
-        </w:rPr>
-      </w:pPr>
-    </w:p>
-    <w:p>
-      <w:pPr>
-        <w:spacing w:line="480" w:lineRule="auto"/>
-        <w:rPr>
-          <w:b/>
-          <w:sz w:val="24"/>
-          <w:szCs w:val="24"/>
-        </w:rPr>
-      </w:pPr>
-      <w:r>
-        <w:rPr>
-          <w:b/>
-          <w:sz w:val="24"/>
-          <w:szCs w:val="24"/>
-        </w:rPr>
-        <w:t xml:space="preserve">ER </w:t>
-      </w:r>
-      <w:proofErr w:type="gramStart"/>
-      <w:r>
-        <w:rPr>
-          <w:b/>
-          <w:sz w:val="24"/>
-          <w:szCs w:val="24"/>
-        </w:rPr>
-        <w:t>Diagram :</w:t>
-      </w:r>
-      <w:proofErr w:type="gramEnd"/>
-    </w:p>
-    <w:p>
-      <w:pPr>
-        <w:spacing w:line="480" w:lineRule="auto"/>
-        <w:rPr>
-          <w:b/>
-          <w:sz w:val="24"/>
-          <w:szCs w:val="24"/>
-        </w:rPr>
-      </w:pPr>
-    </w:p>
-    <w:p>
-      <w:pPr>
-        <w:spacing w:line="480" w:lineRule="auto"/>
-        <w:rPr>
-          <w:b/>
-          <w:sz w:val="24"/>
-          <w:szCs w:val="24"/>
-        </w:rPr>
-      </w:pPr>
-    </w:p>
-    <w:p>
-      <w:pPr>
-        <w:spacing w:line="480" w:lineRule="auto"/>
-        <w:rPr>
-          <w:b/>
-          <w:sz w:val="24"/>
-          <w:szCs w:val="24"/>
-        </w:rPr>
-      </w:pPr>
-    </w:p>
-    <w:p>
-      <w:pPr>
-        <w:spacing w:line="480" w:lineRule="auto"/>
-        <w:rPr>
-          <w:b/>
-          <w:sz w:val="24"/>
-          <w:szCs w:val="24"/>
-        </w:rPr>
-      </w:pPr>
-    </w:p>
-    <w:p>
-      <w:pPr>
-        <w:spacing w:line="480" w:lineRule="auto"/>
-        <w:rPr>
-          <w:b/>
-          <w:sz w:val="24"/>
-          <w:szCs w:val="24"/>
-        </w:rPr>
-      </w:pPr>
-    </w:p>
-    <w:p>
-      <w:pPr>
-        <w:spacing w:line="480" w:lineRule="auto"/>
-        <w:rPr>
-          <w:b/>
-          <w:sz w:val="24"/>
-          <w:szCs w:val="24"/>
-        </w:rPr>
-      </w:pPr>
-    </w:p>
-    <w:p>
-      <w:pPr>
-        <w:spacing w:line="480" w:lineRule="auto"/>
-        <w:rPr>
-          <w:b/>
-          <w:sz w:val="28"/>
-          <w:szCs w:val="28"/>
-        </w:rPr>
-      </w:pPr>
-    </w:p>
-    <w:p>
-      <w:pPr>
-        <w:spacing w:line="480" w:lineRule="auto"/>
-        <w:jc w:val="center"/>
-        <w:rPr>
-          <w:rFonts w:ascii="Century" w:eastAsia="Century" w:hAnsi="Century" w:cs="Century"/>
-          <w:smallCaps/>
-          <w:sz w:val="32"/>
-          <w:szCs w:val="32"/>
-        </w:rPr>
-      </w:pPr>
-    </w:p>
-    <w:p>
-      <w:pPr>
-        <w:spacing w:line="480" w:lineRule="auto"/>
-        <w:rPr>
-          <w:color w:val="FF0000"/>
-          <w:sz w:val="32"/>
-          <w:szCs w:val="32"/>
-        </w:rPr>
-      </w:pPr>
-    </w:p>
-    <w:p>
-      <w:pPr>
-        <w:spacing w:line="480" w:lineRule="auto"/>
-        <w:rPr>
-          <w:color w:val="1F497D"/>
-          <w:sz w:val="28"/>
-          <w:szCs w:val="28"/>
+        <w:rPr>
+          <w:b/>
+          <w:bCs/>
         </w:rPr>
       </w:pPr>
     </w:p>
@@ -2187,10 +2199,7 @@
       </w:r>
     </w:p>
     <w:sectPr>
-      <w:headerReference w:type="default" r:id="rId8"/>
-      <w:footerReference w:type="default" r:id="rId9"/>
-      <w:footerReference w:type="first" r:id="rId10"/>
-      <w:pgSz w:w="12240" w:h="15840"/>
+      <w:pgSz w:w="12240" w:h="15840" w:code="1"/>
       <w:pgMar w:top="1440" w:right="1440" w:bottom="1440" w:left="1440" w:header="720" w:footer="720" w:gutter="0"/>
       <w:pgNumType w:start="1"/>
       <w:cols w:space="720"/>
@@ -2597,16 +2606,7 @@
               <w:color w:val="244061"/>
               <w:rtl/>
             </w:rPr>
-            <w:t>وزارة التعلي</w:t>
-          </w:r>
-          <w:r>
-            <w:rPr>
-              <w:rFonts w:ascii="Microsoft Uighur" w:eastAsia="Microsoft Uighur" w:hAnsi="Microsoft Uighur" w:cs="Microsoft Uighur"/>
-              <w:b/>
-              <w:color w:val="244061"/>
-              <w:rtl/>
-            </w:rPr>
-            <w:t>م</w:t>
+            <w:t>وزارة التعليم</w:t>
           </w:r>
         </w:p>
         <w:p>
@@ -2645,6 +2645,7 @@
               <w:color w:val="244061"/>
             </w:rPr>
           </w:pPr>
+          <w:proofErr w:type="gramStart"/>
           <w:r>
             <w:rPr>
               <w:rFonts w:ascii="Microsoft Uighur" w:eastAsia="Microsoft Uighur" w:hAnsi="Microsoft Uighur" w:cs="Microsoft Uighur"/>
@@ -2652,7 +2653,17 @@
               <w:color w:val="244061"/>
               <w:rtl/>
             </w:rPr>
-            <w:t>عبدالرحمن بن فيصل</w:t>
+            <w:t>عبدالرحمن</w:t>
+          </w:r>
+          <w:proofErr w:type="gramEnd"/>
+          <w:r>
+            <w:rPr>
+              <w:rFonts w:ascii="Microsoft Uighur" w:eastAsia="Microsoft Uighur" w:hAnsi="Microsoft Uighur" w:cs="Microsoft Uighur"/>
+              <w:b/>
+              <w:color w:val="244061"/>
+              <w:rtl/>
+            </w:rPr>
+            <w:t xml:space="preserve"> بن فيصل</w:t>
           </w:r>
         </w:p>
         <w:p>
@@ -4387,6 +4398,10 @@
 </go:gDocsCustomXmlDataStorage>
 </file>
 
+<file path=customXml/item2.xml><?xml version="1.0" encoding="utf-8"?>
+<b:Sources xmlns:b="http://schemas.openxmlformats.org/officeDocument/2006/bibliography" xmlns="http://schemas.openxmlformats.org/officeDocument/2006/bibliography" SelectedStyle="\APASixthEditionOfficeOnline.xsl" StyleName="APA" Version="6"/>
+</file>
+
 <file path=customXml/itemProps1.xml><?xml version="1.0" encoding="utf-8"?>
 <ds:datastoreItem xmlns:ds="http://schemas.openxmlformats.org/officeDocument/2006/customXml" ds:itemID="{11111111-1234-1234-1234-123412341234}">
   <ds:schemaRefs>
@@ -4394,4 +4409,12 @@
     <ds:schemaRef ds:uri="http://schemas.openxmlformats.org/officeDocument/2006/relationships"/>
   </ds:schemaRefs>
 </ds:datastoreItem>
+</file>
+
+<file path=customXml/itemProps2.xml><?xml version="1.0" encoding="utf-8"?>
+<ds:datastoreItem xmlns:ds="http://schemas.openxmlformats.org/officeDocument/2006/customXml" ds:itemID="{63253E09-302C-40CD-AE1B-A14431DB7E7B}">
+  <ds:schemaRefs>
+    <ds:schemaRef ds:uri="http://schemas.openxmlformats.org/officeDocument/2006/bibliography"/>
+  </ds:schemaRefs>
+</ds:datastoreItem>
 </file>
--- a/CIS 321- Milestone1.docx
+++ b/CIS 321- Milestone1.docx
@@ -123,25 +123,17 @@
       <w:pPr>
         <w:spacing w:line="480" w:lineRule="auto"/>
         <w:rPr>
-          <w:sz w:val="28"/>
-          <w:szCs w:val="28"/>
-        </w:rPr>
-        <w:sectPr>
-          <w:headerReference w:type="default" r:id="rId9"/>
-          <w:footerReference w:type="default" r:id="rId10"/>
-          <w:footerReference w:type="first" r:id="rId11"/>
-          <w:pgSz w:w="12240" w:h="15840" w:code="1"/>
-          <w:pgMar w:top="1440" w:right="1440" w:bottom="1440" w:left="1440" w:header="720" w:footer="720" w:gutter="0"/>
-          <w:pgNumType w:start="1"/>
-          <w:cols w:space="720"/>
-        </w:sectPr>
-      </w:pPr>
-      <w:r>
-        <w:rPr>
           <w:b/>
           <w:sz w:val="28"/>
           <w:szCs w:val="28"/>
         </w:rPr>
+      </w:pPr>
+      <w:r>
+        <w:rPr>
+          <w:b/>
+          <w:sz w:val="28"/>
+          <w:szCs w:val="28"/>
+        </w:rPr>
         <w:t>Section Number</w:t>
       </w:r>
       <w:r>
@@ -158,38 +150,27 @@
         </w:rPr>
         <w:t>Group 6</w:t>
       </w:r>
-    </w:p>
-    <w:p>
-      <w:pPr>
-        <w:spacing w:line="480" w:lineRule="auto"/>
+      <w:r>
         <w:rPr>
           <w:b/>
           <w:sz w:val="32"/>
           <w:szCs w:val="32"/>
         </w:rPr>
-      </w:pPr>
+        <w:br/>
+      </w:r>
       <w:r>
         <w:rPr>
           <w:b/>
-          <w:sz w:val="32"/>
-          <w:szCs w:val="32"/>
-        </w:rPr>
-        <w:lastRenderedPageBreak/>
-        <w:t xml:space="preserve">Project Title: </w:t>
-      </w:r>
-      <w:r>
-        <w:rPr>
-          <w:b/>
-          <w:sz w:val="32"/>
-          <w:szCs w:val="32"/>
-        </w:rPr>
-        <w:t>Airport Database</w:t>
+          <w:sz w:val="28"/>
+          <w:szCs w:val="28"/>
+        </w:rPr>
+        <w:t>Project Title: Airport Database</w:t>
       </w:r>
     </w:p>
     <w:tbl>
       <w:tblPr>
-        <w:tblStyle w:val="a2"/>
-        <w:tblW w:w="9322" w:type="dxa"/>
+        <w:tblW w:w="7190" w:type="dxa"/>
+        <w:jc w:val="center"/>
         <w:tblBorders>
           <w:top w:val="single" w:sz="8" w:space="0" w:color="4F81BD"/>
           <w:left w:val="single" w:sz="8" w:space="0" w:color="4F81BD"/>
@@ -202,34 +183,35 @@
         <w:tblLook w:val="0400" w:firstRow="0" w:lastRow="0" w:firstColumn="0" w:lastColumn="0" w:noHBand="0" w:noVBand="1"/>
       </w:tblPr>
       <w:tblGrid>
-        <w:gridCol w:w="1340"/>
-        <w:gridCol w:w="2051"/>
-        <w:gridCol w:w="5931"/>
+        <w:gridCol w:w="1160"/>
+        <w:gridCol w:w="2231"/>
+        <w:gridCol w:w="3799"/>
       </w:tblGrid>
       <w:tr>
         <w:trPr>
           <w:trHeight w:val="280"/>
+          <w:jc w:val="center"/>
         </w:trPr>
         <w:tc>
           <w:tcPr>
-            <w:tcW w:w="1340" w:type="dxa"/>
+            <w:tcW w:w="1160" w:type="dxa"/>
             <w:vAlign w:val="center"/>
           </w:tcPr>
           <w:p>
             <w:pPr>
-              <w:spacing w:line="480" w:lineRule="auto"/>
+              <w:spacing w:line="360" w:lineRule="auto"/>
               <w:jc w:val="center"/>
               <w:rPr>
                 <w:b/>
-                <w:sz w:val="32"/>
-                <w:szCs w:val="32"/>
+                <w:sz w:val="28"/>
+                <w:szCs w:val="28"/>
               </w:rPr>
             </w:pPr>
             <w:r>
               <w:rPr>
                 <w:b/>
-                <w:sz w:val="32"/>
-                <w:szCs w:val="32"/>
+                <w:sz w:val="28"/>
+                <w:szCs w:val="28"/>
               </w:rPr>
               <w:t>Leader</w:t>
             </w:r>
@@ -237,24 +219,24 @@
         </w:tc>
         <w:tc>
           <w:tcPr>
-            <w:tcW w:w="2051" w:type="dxa"/>
+            <w:tcW w:w="2231" w:type="dxa"/>
             <w:vAlign w:val="center"/>
           </w:tcPr>
           <w:p>
             <w:pPr>
-              <w:spacing w:line="480" w:lineRule="auto"/>
+              <w:spacing w:line="360" w:lineRule="auto"/>
               <w:jc w:val="center"/>
               <w:rPr>
                 <w:b/>
-                <w:sz w:val="32"/>
-                <w:szCs w:val="32"/>
+                <w:sz w:val="28"/>
+                <w:szCs w:val="28"/>
               </w:rPr>
             </w:pPr>
             <w:r>
               <w:rPr>
                 <w:b/>
-                <w:sz w:val="32"/>
-                <w:szCs w:val="32"/>
+                <w:sz w:val="28"/>
+                <w:szCs w:val="28"/>
               </w:rPr>
               <w:t>ID</w:t>
             </w:r>
@@ -262,24 +244,24 @@
         </w:tc>
         <w:tc>
           <w:tcPr>
-            <w:tcW w:w="5931" w:type="dxa"/>
+            <w:tcW w:w="3799" w:type="dxa"/>
             <w:vAlign w:val="center"/>
           </w:tcPr>
           <w:p>
             <w:pPr>
-              <w:spacing w:line="480" w:lineRule="auto"/>
+              <w:spacing w:line="360" w:lineRule="auto"/>
               <w:jc w:val="center"/>
               <w:rPr>
                 <w:b/>
-                <w:sz w:val="32"/>
-                <w:szCs w:val="32"/>
+                <w:sz w:val="28"/>
+                <w:szCs w:val="28"/>
               </w:rPr>
             </w:pPr>
             <w:r>
               <w:rPr>
                 <w:b/>
-                <w:sz w:val="32"/>
-                <w:szCs w:val="32"/>
+                <w:sz w:val="28"/>
+                <w:szCs w:val="28"/>
               </w:rPr>
               <w:t>Member Name</w:t>
             </w:r>
@@ -289,42 +271,43 @@
       <w:tr>
         <w:trPr>
           <w:trHeight w:val="280"/>
+          <w:jc w:val="center"/>
         </w:trPr>
         <w:tc>
           <w:tcPr>
-            <w:tcW w:w="1340" w:type="dxa"/>
+            <w:tcW w:w="1160" w:type="dxa"/>
             <w:vAlign w:val="center"/>
           </w:tcPr>
           <w:p>
             <w:pPr>
-              <w:spacing w:line="480" w:lineRule="auto"/>
+              <w:spacing w:line="360" w:lineRule="auto"/>
               <w:jc w:val="center"/>
               <w:rPr>
                 <w:b/>
-                <w:sz w:val="32"/>
-                <w:szCs w:val="32"/>
+                <w:sz w:val="28"/>
+                <w:szCs w:val="28"/>
               </w:rPr>
             </w:pPr>
           </w:p>
         </w:tc>
         <w:tc>
           <w:tcPr>
-            <w:tcW w:w="2051" w:type="dxa"/>
+            <w:tcW w:w="2231" w:type="dxa"/>
             <w:vAlign w:val="center"/>
           </w:tcPr>
           <w:p>
             <w:pPr>
-              <w:spacing w:line="480" w:lineRule="auto"/>
+              <w:spacing w:line="360" w:lineRule="auto"/>
               <w:jc w:val="center"/>
               <w:rPr>
-                <w:sz w:val="32"/>
-                <w:szCs w:val="32"/>
+                <w:sz w:val="28"/>
+                <w:szCs w:val="28"/>
               </w:rPr>
             </w:pPr>
             <w:r>
               <w:rPr>
-                <w:sz w:val="32"/>
-                <w:szCs w:val="32"/>
+                <w:sz w:val="28"/>
+                <w:szCs w:val="28"/>
               </w:rPr>
               <w:t>2200005672</w:t>
             </w:r>
@@ -332,39 +315,39 @@
         </w:tc>
         <w:tc>
           <w:tcPr>
-            <w:tcW w:w="5931" w:type="dxa"/>
+            <w:tcW w:w="3799" w:type="dxa"/>
             <w:vAlign w:val="center"/>
           </w:tcPr>
           <w:p>
             <w:pPr>
-              <w:spacing w:line="480" w:lineRule="auto"/>
+              <w:spacing w:line="360" w:lineRule="auto"/>
               <w:jc w:val="center"/>
               <w:rPr>
-                <w:sz w:val="32"/>
-                <w:szCs w:val="32"/>
+                <w:sz w:val="28"/>
+                <w:szCs w:val="28"/>
               </w:rPr>
             </w:pPr>
             <w:proofErr w:type="spellStart"/>
             <w:r>
               <w:rPr>
-                <w:sz w:val="32"/>
-                <w:szCs w:val="32"/>
+                <w:sz w:val="28"/>
+                <w:szCs w:val="28"/>
               </w:rPr>
               <w:t>Abdulrhman</w:t>
             </w:r>
             <w:proofErr w:type="spellEnd"/>
             <w:r>
               <w:rPr>
-                <w:sz w:val="32"/>
-                <w:szCs w:val="32"/>
+                <w:sz w:val="28"/>
+                <w:szCs w:val="28"/>
               </w:rPr>
               <w:t xml:space="preserve"> Sami </w:t>
             </w:r>
             <w:proofErr w:type="spellStart"/>
             <w:r>
               <w:rPr>
-                <w:sz w:val="32"/>
-                <w:szCs w:val="32"/>
+                <w:sz w:val="28"/>
+                <w:szCs w:val="28"/>
               </w:rPr>
               <w:t>Aljuhani</w:t>
             </w:r>
@@ -375,10 +358,11 @@
       <w:tr>
         <w:trPr>
           <w:trHeight w:val="300"/>
+          <w:jc w:val="center"/>
         </w:trPr>
         <w:tc>
           <w:tcPr>
-            <w:tcW w:w="1340" w:type="dxa"/>
+            <w:tcW w:w="1160" w:type="dxa"/>
             <w:vAlign w:val="center"/>
           </w:tcPr>
           <w:p>
@@ -390,14 +374,14 @@
                 <w:right w:val="nil"/>
                 <w:between w:val="nil"/>
               </w:pBdr>
-              <w:spacing w:line="480" w:lineRule="auto"/>
+              <w:spacing w:line="360" w:lineRule="auto"/>
               <w:jc w:val="center"/>
               <w:rPr>
                 <w:rFonts w:ascii="Calibri" w:eastAsia="Calibri" w:hAnsi="Calibri" w:cs="Calibri"/>
                 <w:b/>
                 <w:color w:val="FF0000"/>
-                <w:sz w:val="32"/>
-                <w:szCs w:val="32"/>
+                <w:sz w:val="28"/>
+                <w:szCs w:val="28"/>
               </w:rPr>
             </w:pPr>
             <w:r>
@@ -405,8 +389,8 @@
                 <w:rFonts w:ascii="Segoe UI Emoji" w:eastAsia="Calibri" w:hAnsi="Segoe UI Emoji" w:cs="Segoe UI Emoji"/>
                 <w:b/>
                 <w:color w:val="FF0000"/>
-                <w:sz w:val="32"/>
-                <w:szCs w:val="32"/>
+                <w:sz w:val="28"/>
+                <w:szCs w:val="28"/>
               </w:rPr>
               <w:t>✅</w:t>
             </w:r>
@@ -414,22 +398,22 @@
         </w:tc>
         <w:tc>
           <w:tcPr>
-            <w:tcW w:w="2051" w:type="dxa"/>
+            <w:tcW w:w="2231" w:type="dxa"/>
             <w:vAlign w:val="bottom"/>
           </w:tcPr>
           <w:p>
             <w:pPr>
-              <w:spacing w:line="480" w:lineRule="auto"/>
+              <w:spacing w:line="360" w:lineRule="auto"/>
               <w:jc w:val="center"/>
               <w:rPr>
-                <w:sz w:val="32"/>
-                <w:szCs w:val="32"/>
+                <w:sz w:val="28"/>
+                <w:szCs w:val="28"/>
               </w:rPr>
             </w:pPr>
             <w:r>
               <w:rPr>
-                <w:sz w:val="32"/>
-                <w:szCs w:val="32"/>
+                <w:sz w:val="28"/>
+                <w:szCs w:val="28"/>
               </w:rPr>
               <w:t>2200000138</w:t>
             </w:r>
@@ -437,53 +421,46 @@
         </w:tc>
         <w:tc>
           <w:tcPr>
-            <w:tcW w:w="5931" w:type="dxa"/>
+            <w:tcW w:w="3799" w:type="dxa"/>
             <w:vAlign w:val="bottom"/>
           </w:tcPr>
           <w:p>
             <w:pPr>
-              <w:spacing w:line="480" w:lineRule="auto"/>
+              <w:spacing w:line="360" w:lineRule="auto"/>
               <w:jc w:val="center"/>
               <w:rPr>
-                <w:sz w:val="32"/>
-                <w:szCs w:val="32"/>
+                <w:sz w:val="28"/>
+                <w:szCs w:val="28"/>
               </w:rPr>
             </w:pPr>
             <w:r>
               <w:rPr>
-                <w:sz w:val="32"/>
-                <w:szCs w:val="32"/>
-              </w:rPr>
-              <w:t>Faisal</w:t>
+                <w:sz w:val="28"/>
+                <w:szCs w:val="28"/>
+              </w:rPr>
+              <w:t xml:space="preserve">Faisal </w:t>
             </w:r>
+            <w:proofErr w:type="spellStart"/>
             <w:r>
               <w:rPr>
-                <w:sz w:val="32"/>
-                <w:szCs w:val="32"/>
+                <w:sz w:val="28"/>
+                <w:szCs w:val="28"/>
+              </w:rPr>
+              <w:t>Abduljalil</w:t>
+            </w:r>
+            <w:proofErr w:type="spellEnd"/>
+            <w:r>
+              <w:rPr>
+                <w:sz w:val="28"/>
+                <w:szCs w:val="28"/>
               </w:rPr>
               <w:t xml:space="preserve"> </w:t>
             </w:r>
             <w:proofErr w:type="spellStart"/>
             <w:r>
               <w:rPr>
-                <w:sz w:val="32"/>
-                <w:szCs w:val="32"/>
-              </w:rPr>
-              <w:t>Abduljalil</w:t>
-            </w:r>
-            <w:proofErr w:type="spellEnd"/>
-            <w:r>
-              <w:rPr>
-                <w:sz w:val="32"/>
-                <w:szCs w:val="32"/>
-              </w:rPr>
-              <w:t xml:space="preserve"> </w:t>
-            </w:r>
-            <w:proofErr w:type="spellStart"/>
-            <w:r>
-              <w:rPr>
-                <w:sz w:val="32"/>
-                <w:szCs w:val="32"/>
+                <w:sz w:val="28"/>
+                <w:szCs w:val="28"/>
               </w:rPr>
               <w:t>Bakhurji</w:t>
             </w:r>
@@ -494,41 +471,42 @@
       <w:tr>
         <w:trPr>
           <w:trHeight w:val="300"/>
+          <w:jc w:val="center"/>
         </w:trPr>
         <w:tc>
           <w:tcPr>
-            <w:tcW w:w="1340" w:type="dxa"/>
+            <w:tcW w:w="1160" w:type="dxa"/>
             <w:vAlign w:val="center"/>
           </w:tcPr>
           <w:p>
             <w:pPr>
-              <w:spacing w:line="480" w:lineRule="auto"/>
+              <w:spacing w:line="360" w:lineRule="auto"/>
               <w:jc w:val="center"/>
               <w:rPr>
-                <w:sz w:val="32"/>
-                <w:szCs w:val="32"/>
+                <w:sz w:val="28"/>
+                <w:szCs w:val="28"/>
               </w:rPr>
             </w:pPr>
           </w:p>
         </w:tc>
         <w:tc>
           <w:tcPr>
-            <w:tcW w:w="2051" w:type="dxa"/>
+            <w:tcW w:w="2231" w:type="dxa"/>
             <w:vAlign w:val="bottom"/>
           </w:tcPr>
           <w:p>
             <w:pPr>
-              <w:spacing w:line="480" w:lineRule="auto"/>
+              <w:spacing w:line="360" w:lineRule="auto"/>
               <w:jc w:val="center"/>
               <w:rPr>
-                <w:sz w:val="32"/>
-                <w:szCs w:val="32"/>
+                <w:sz w:val="28"/>
+                <w:szCs w:val="28"/>
               </w:rPr>
             </w:pPr>
             <w:r>
               <w:rPr>
-                <w:sz w:val="32"/>
-                <w:szCs w:val="32"/>
+                <w:sz w:val="28"/>
+                <w:szCs w:val="28"/>
               </w:rPr>
               <w:t>2200003852</w:t>
             </w:r>
@@ -536,55 +514,55 @@
         </w:tc>
         <w:tc>
           <w:tcPr>
-            <w:tcW w:w="5931" w:type="dxa"/>
+            <w:tcW w:w="3799" w:type="dxa"/>
             <w:vAlign w:val="bottom"/>
           </w:tcPr>
           <w:p>
             <w:pPr>
-              <w:spacing w:line="480" w:lineRule="auto"/>
+              <w:spacing w:line="360" w:lineRule="auto"/>
               <w:jc w:val="center"/>
               <w:rPr>
-                <w:sz w:val="32"/>
-                <w:szCs w:val="32"/>
+                <w:sz w:val="28"/>
+                <w:szCs w:val="28"/>
               </w:rPr>
             </w:pPr>
             <w:proofErr w:type="spellStart"/>
             <w:r>
               <w:rPr>
-                <w:sz w:val="32"/>
-                <w:szCs w:val="32"/>
+                <w:sz w:val="28"/>
+                <w:szCs w:val="28"/>
               </w:rPr>
               <w:t>Rakan</w:t>
             </w:r>
             <w:proofErr w:type="spellEnd"/>
             <w:r>
               <w:rPr>
-                <w:sz w:val="32"/>
-                <w:szCs w:val="32"/>
+                <w:sz w:val="28"/>
+                <w:szCs w:val="28"/>
               </w:rPr>
               <w:t xml:space="preserve"> </w:t>
             </w:r>
             <w:proofErr w:type="spellStart"/>
             <w:r>
               <w:rPr>
-                <w:sz w:val="32"/>
-                <w:szCs w:val="32"/>
+                <w:sz w:val="28"/>
+                <w:szCs w:val="28"/>
               </w:rPr>
               <w:t>ahmed</w:t>
             </w:r>
             <w:proofErr w:type="spellEnd"/>
             <w:r>
               <w:rPr>
-                <w:sz w:val="32"/>
-                <w:szCs w:val="32"/>
+                <w:sz w:val="28"/>
+                <w:szCs w:val="28"/>
               </w:rPr>
               <w:t xml:space="preserve"> </w:t>
             </w:r>
             <w:proofErr w:type="spellStart"/>
             <w:r>
               <w:rPr>
-                <w:sz w:val="32"/>
-                <w:szCs w:val="32"/>
+                <w:sz w:val="28"/>
+                <w:szCs w:val="28"/>
               </w:rPr>
               <w:t>alyaqout</w:t>
             </w:r>
@@ -595,41 +573,42 @@
       <w:tr>
         <w:trPr>
           <w:trHeight w:val="280"/>
+          <w:jc w:val="center"/>
         </w:trPr>
         <w:tc>
           <w:tcPr>
-            <w:tcW w:w="1340" w:type="dxa"/>
+            <w:tcW w:w="1160" w:type="dxa"/>
             <w:vAlign w:val="center"/>
           </w:tcPr>
           <w:p>
             <w:pPr>
-              <w:spacing w:line="480" w:lineRule="auto"/>
+              <w:spacing w:line="360" w:lineRule="auto"/>
               <w:jc w:val="center"/>
               <w:rPr>
-                <w:sz w:val="32"/>
-                <w:szCs w:val="32"/>
+                <w:sz w:val="28"/>
+                <w:szCs w:val="28"/>
               </w:rPr>
             </w:pPr>
           </w:p>
         </w:tc>
         <w:tc>
           <w:tcPr>
-            <w:tcW w:w="2051" w:type="dxa"/>
+            <w:tcW w:w="2231" w:type="dxa"/>
             <w:vAlign w:val="bottom"/>
           </w:tcPr>
           <w:p>
             <w:pPr>
-              <w:spacing w:line="480" w:lineRule="auto"/>
+              <w:spacing w:line="360" w:lineRule="auto"/>
               <w:jc w:val="center"/>
               <w:rPr>
-                <w:sz w:val="32"/>
-                <w:szCs w:val="32"/>
+                <w:sz w:val="28"/>
+                <w:szCs w:val="28"/>
               </w:rPr>
             </w:pPr>
             <w:r>
               <w:rPr>
-                <w:sz w:val="32"/>
-                <w:szCs w:val="32"/>
+                <w:sz w:val="28"/>
+                <w:szCs w:val="28"/>
               </w:rPr>
               <w:t>2200004948</w:t>
             </w:r>
@@ -637,22 +616,22 @@
         </w:tc>
         <w:tc>
           <w:tcPr>
-            <w:tcW w:w="5931" w:type="dxa"/>
+            <w:tcW w:w="3799" w:type="dxa"/>
             <w:vAlign w:val="bottom"/>
           </w:tcPr>
           <w:p>
             <w:pPr>
-              <w:spacing w:line="480" w:lineRule="auto"/>
+              <w:spacing w:line="360" w:lineRule="auto"/>
               <w:jc w:val="center"/>
               <w:rPr>
-                <w:sz w:val="32"/>
-                <w:szCs w:val="32"/>
+                <w:sz w:val="28"/>
+                <w:szCs w:val="28"/>
               </w:rPr>
             </w:pPr>
             <w:r>
               <w:rPr>
-                <w:sz w:val="32"/>
-                <w:szCs w:val="32"/>
+                <w:sz w:val="28"/>
+                <w:szCs w:val="28"/>
               </w:rPr>
               <w:t>Majid Saleh Al-Raimi</w:t>
             </w:r>
@@ -662,41 +641,42 @@
       <w:tr>
         <w:trPr>
           <w:trHeight w:val="300"/>
+          <w:jc w:val="center"/>
         </w:trPr>
         <w:tc>
           <w:tcPr>
-            <w:tcW w:w="1340" w:type="dxa"/>
+            <w:tcW w:w="1160" w:type="dxa"/>
             <w:vAlign w:val="center"/>
           </w:tcPr>
           <w:p>
             <w:pPr>
-              <w:spacing w:line="480" w:lineRule="auto"/>
+              <w:spacing w:line="360" w:lineRule="auto"/>
               <w:jc w:val="center"/>
               <w:rPr>
-                <w:sz w:val="32"/>
-                <w:szCs w:val="32"/>
+                <w:sz w:val="28"/>
+                <w:szCs w:val="28"/>
               </w:rPr>
             </w:pPr>
           </w:p>
         </w:tc>
         <w:tc>
           <w:tcPr>
-            <w:tcW w:w="2051" w:type="dxa"/>
+            <w:tcW w:w="2231" w:type="dxa"/>
             <w:vAlign w:val="bottom"/>
           </w:tcPr>
           <w:p>
             <w:pPr>
-              <w:spacing w:line="480" w:lineRule="auto"/>
+              <w:spacing w:line="360" w:lineRule="auto"/>
               <w:jc w:val="center"/>
               <w:rPr>
-                <w:sz w:val="32"/>
-                <w:szCs w:val="32"/>
+                <w:sz w:val="28"/>
+                <w:szCs w:val="28"/>
               </w:rPr>
             </w:pPr>
             <w:r>
               <w:rPr>
-                <w:sz w:val="32"/>
-                <w:szCs w:val="32"/>
+                <w:sz w:val="28"/>
+                <w:szCs w:val="28"/>
               </w:rPr>
               <w:t>2200001951</w:t>
             </w:r>
@@ -704,30 +684,30 @@
         </w:tc>
         <w:tc>
           <w:tcPr>
-            <w:tcW w:w="5931" w:type="dxa"/>
+            <w:tcW w:w="3799" w:type="dxa"/>
             <w:vAlign w:val="bottom"/>
           </w:tcPr>
           <w:p>
             <w:pPr>
-              <w:spacing w:line="480" w:lineRule="auto"/>
+              <w:spacing w:line="360" w:lineRule="auto"/>
               <w:jc w:val="center"/>
               <w:rPr>
-                <w:sz w:val="32"/>
-                <w:szCs w:val="32"/>
+                <w:sz w:val="28"/>
+                <w:szCs w:val="28"/>
               </w:rPr>
             </w:pPr>
             <w:r>
               <w:rPr>
-                <w:sz w:val="32"/>
-                <w:szCs w:val="32"/>
+                <w:sz w:val="28"/>
+                <w:szCs w:val="28"/>
               </w:rPr>
               <w:t>Alwaleed Ahmed Al-</w:t>
             </w:r>
             <w:proofErr w:type="spellStart"/>
             <w:r>
               <w:rPr>
-                <w:sz w:val="32"/>
-                <w:szCs w:val="32"/>
+                <w:sz w:val="28"/>
+                <w:szCs w:val="28"/>
               </w:rPr>
               <w:t>Qurashi</w:t>
             </w:r>
@@ -738,41 +718,42 @@
       <w:tr>
         <w:trPr>
           <w:trHeight w:val="300"/>
+          <w:jc w:val="center"/>
         </w:trPr>
         <w:tc>
           <w:tcPr>
-            <w:tcW w:w="1340" w:type="dxa"/>
+            <w:tcW w:w="1160" w:type="dxa"/>
             <w:vAlign w:val="center"/>
           </w:tcPr>
           <w:p>
             <w:pPr>
-              <w:spacing w:line="480" w:lineRule="auto"/>
+              <w:spacing w:line="360" w:lineRule="auto"/>
               <w:jc w:val="center"/>
               <w:rPr>
-                <w:sz w:val="32"/>
-                <w:szCs w:val="32"/>
+                <w:sz w:val="28"/>
+                <w:szCs w:val="28"/>
               </w:rPr>
             </w:pPr>
           </w:p>
         </w:tc>
         <w:tc>
           <w:tcPr>
-            <w:tcW w:w="2051" w:type="dxa"/>
+            <w:tcW w:w="2231" w:type="dxa"/>
             <w:vAlign w:val="bottom"/>
           </w:tcPr>
           <w:p>
             <w:pPr>
-              <w:spacing w:line="480" w:lineRule="auto"/>
+              <w:spacing w:line="360" w:lineRule="auto"/>
               <w:jc w:val="center"/>
               <w:rPr>
-                <w:sz w:val="32"/>
-                <w:szCs w:val="32"/>
+                <w:sz w:val="28"/>
+                <w:szCs w:val="28"/>
               </w:rPr>
             </w:pPr>
             <w:r>
               <w:rPr>
-                <w:sz w:val="32"/>
-                <w:szCs w:val="32"/>
+                <w:sz w:val="28"/>
+                <w:szCs w:val="28"/>
               </w:rPr>
               <w:t>2200000031</w:t>
             </w:r>
@@ -780,46 +761,46 @@
         </w:tc>
         <w:tc>
           <w:tcPr>
-            <w:tcW w:w="5931" w:type="dxa"/>
+            <w:tcW w:w="3799" w:type="dxa"/>
             <w:vAlign w:val="bottom"/>
           </w:tcPr>
           <w:p>
             <w:pPr>
-              <w:spacing w:line="480" w:lineRule="auto"/>
+              <w:spacing w:line="360" w:lineRule="auto"/>
               <w:jc w:val="center"/>
               <w:rPr>
-                <w:sz w:val="32"/>
-                <w:szCs w:val="32"/>
+                <w:sz w:val="28"/>
+                <w:szCs w:val="28"/>
               </w:rPr>
             </w:pPr>
             <w:r>
               <w:rPr>
-                <w:sz w:val="32"/>
-                <w:szCs w:val="32"/>
+                <w:sz w:val="28"/>
+                <w:szCs w:val="28"/>
               </w:rPr>
               <w:t xml:space="preserve">Abdullah </w:t>
             </w:r>
             <w:proofErr w:type="spellStart"/>
             <w:r>
               <w:rPr>
-                <w:sz w:val="32"/>
-                <w:szCs w:val="32"/>
+                <w:sz w:val="28"/>
+                <w:szCs w:val="28"/>
               </w:rPr>
               <w:t>Mukhlef</w:t>
             </w:r>
             <w:proofErr w:type="spellEnd"/>
             <w:r>
               <w:rPr>
-                <w:sz w:val="32"/>
-                <w:szCs w:val="32"/>
+                <w:sz w:val="28"/>
+                <w:szCs w:val="28"/>
               </w:rPr>
               <w:t xml:space="preserve"> </w:t>
             </w:r>
             <w:proofErr w:type="spellStart"/>
             <w:r>
               <w:rPr>
-                <w:sz w:val="32"/>
-                <w:szCs w:val="32"/>
+                <w:sz w:val="28"/>
+                <w:szCs w:val="28"/>
               </w:rPr>
               <w:t>Alshammari</w:t>
             </w:r>
@@ -832,40 +813,29 @@
       <w:pPr>
         <w:spacing w:line="480" w:lineRule="auto"/>
         <w:rPr>
-          <w:sz w:val="32"/>
-          <w:szCs w:val="32"/>
-        </w:rPr>
-      </w:pPr>
-    </w:p>
-    <w:p>
-      <w:pPr>
-        <w:spacing w:line="480" w:lineRule="auto"/>
+          <w:bCs/>
+          <w:sz w:val="28"/>
+          <w:szCs w:val="28"/>
+        </w:rPr>
+      </w:pPr>
+      <w:r>
         <w:rPr>
           <w:b/>
           <w:sz w:val="28"/>
           <w:szCs w:val="28"/>
         </w:rPr>
-      </w:pPr>
-      <w:r>
-        <w:rPr>
-          <w:b/>
-          <w:sz w:val="28"/>
-          <w:szCs w:val="28"/>
-        </w:rPr>
-        <w:t xml:space="preserve">Instructor Name:   </w:t>
-      </w:r>
-      <w:r>
-        <w:rPr>
-          <w:b/>
+        <w:t>Instructor Name</w:t>
+      </w:r>
+      <w:r>
+        <w:rPr>
           <w:bCs/>
           <w:sz w:val="28"/>
           <w:szCs w:val="28"/>
         </w:rPr>
-        <w:t>Hussain</w:t>
-      </w:r>
-      <w:r>
-        <w:rPr>
-          <w:b/>
+        <w:t>:   Hussain</w:t>
+      </w:r>
+      <w:r>
+        <w:rPr>
           <w:bCs/>
           <w:color w:val="000000"/>
           <w:sz w:val="28"/>
@@ -876,7 +846,6 @@
       </w:r>
       <w:r>
         <w:rPr>
-          <w:b/>
           <w:bCs/>
           <w:sz w:val="28"/>
           <w:szCs w:val="28"/>
@@ -886,7 +855,6 @@
       <w:proofErr w:type="spellStart"/>
       <w:r>
         <w:rPr>
-          <w:b/>
           <w:bCs/>
           <w:sz w:val="28"/>
           <w:szCs w:val="28"/>
@@ -899,22 +867,22 @@
       <w:pPr>
         <w:spacing w:line="480" w:lineRule="auto"/>
         <w:rPr>
+          <w:bCs/>
+          <w:sz w:val="28"/>
+          <w:szCs w:val="28"/>
+        </w:rPr>
+      </w:pPr>
+      <w:r>
+        <w:rPr>
           <w:b/>
           <w:sz w:val="28"/>
           <w:szCs w:val="28"/>
         </w:rPr>
-      </w:pPr>
-      <w:r>
-        <w:rPr>
-          <w:b/>
-          <w:sz w:val="28"/>
-          <w:szCs w:val="28"/>
-        </w:rPr>
         <w:t xml:space="preserve">Date of Submission:  </w:t>
       </w:r>
       <w:r>
         <w:rPr>
-          <w:b/>
+          <w:bCs/>
           <w:sz w:val="28"/>
           <w:szCs w:val="28"/>
         </w:rPr>
@@ -925,19 +893,45 @@
       <w:pPr>
         <w:spacing w:line="480" w:lineRule="auto"/>
         <w:rPr>
+          <w:bCs/>
+          <w:sz w:val="28"/>
+          <w:szCs w:val="28"/>
+        </w:rPr>
+      </w:pPr>
+      <w:r>
+        <w:rPr>
           <w:b/>
           <w:sz w:val="28"/>
           <w:szCs w:val="28"/>
         </w:rPr>
-      </w:pPr>
-      <w:r>
-        <w:rPr>
-          <w:b/>
-          <w:sz w:val="28"/>
-          <w:szCs w:val="28"/>
-        </w:rPr>
-        <w:t>Obtained Marks:            /5</w:t>
-      </w:r>
+        <w:t>Obtained Marks</w:t>
+      </w:r>
+      <w:r>
+        <w:rPr>
+          <w:bCs/>
+          <w:sz w:val="28"/>
+          <w:szCs w:val="28"/>
+        </w:rPr>
+        <w:t>:            /5</w:t>
+      </w:r>
+    </w:p>
+    <w:p>
+      <w:pPr>
+        <w:spacing w:line="480" w:lineRule="auto"/>
+        <w:rPr>
+          <w:sz w:val="28"/>
+          <w:szCs w:val="28"/>
+        </w:rPr>
+        <w:sectPr>
+          <w:headerReference w:type="default" r:id="rId9"/>
+          <w:footerReference w:type="default" r:id="rId10"/>
+          <w:footerReference w:type="first" r:id="rId11"/>
+          <w:pgSz w:w="12240" w:h="15840" w:code="1"/>
+          <w:pgMar w:top="1440" w:right="1440" w:bottom="1440" w:left="1440" w:header="720" w:footer="720" w:gutter="0"/>
+          <w:pgNumType w:start="1"/>
+          <w:cols w:space="720"/>
+        </w:sectPr>
+      </w:pPr>
     </w:p>
     <w:p>
       <w:pPr>
@@ -957,20 +951,21 @@
           <w:sz w:val="36"/>
           <w:szCs w:val="36"/>
         </w:rPr>
+        <w:lastRenderedPageBreak/>
         <w:t>Project Proposal (1 mark)</w:t>
       </w:r>
     </w:p>
     <w:p>
       <w:pPr>
-        <w:spacing w:line="480" w:lineRule="auto"/>
-        <w:rPr>
-          <w:sz w:val="28"/>
-          <w:szCs w:val="28"/>
-        </w:rPr>
-      </w:pPr>
-      <w:proofErr w:type="gramStart"/>
-      <w:r>
-        <w:rPr>
+        <w:rPr>
+          <w:rFonts w:asciiTheme="majorBidi" w:hAnsiTheme="majorBidi" w:cstheme="majorBidi"/>
+          <w:sz w:val="28"/>
+          <w:szCs w:val="28"/>
+        </w:rPr>
+      </w:pPr>
+      <w:r>
+        <w:rPr>
+          <w:rFonts w:asciiTheme="majorBidi" w:hAnsiTheme="majorBidi" w:cstheme="majorBidi"/>
           <w:b/>
           <w:sz w:val="28"/>
           <w:szCs w:val="28"/>
@@ -979,30 +974,16 @@
       </w:r>
       <w:r>
         <w:rPr>
-          <w:b/>
-          <w:sz w:val="28"/>
-          <w:szCs w:val="28"/>
-        </w:rPr>
-        <w:t xml:space="preserve"> </w:t>
-      </w:r>
-      <w:r>
-        <w:rPr>
-          <w:sz w:val="28"/>
-          <w:szCs w:val="28"/>
-        </w:rPr>
-        <w:t>:</w:t>
-      </w:r>
-      <w:proofErr w:type="gramEnd"/>
-      <w:r>
-        <w:rPr>
-          <w:sz w:val="28"/>
-          <w:szCs w:val="28"/>
-        </w:rPr>
-        <w:t xml:space="preserve">  </w:t>
+          <w:rFonts w:asciiTheme="majorBidi" w:hAnsiTheme="majorBidi" w:cstheme="majorBidi"/>
+          <w:sz w:val="28"/>
+          <w:szCs w:val="28"/>
+        </w:rPr>
+        <w:t xml:space="preserve">: </w:t>
       </w:r>
       <w:bookmarkStart w:id="0" w:name="_Hlk96773402"/>
       <w:r>
         <w:rPr>
+          <w:rFonts w:asciiTheme="majorBidi" w:hAnsiTheme="majorBidi" w:cstheme="majorBidi"/>
           <w:sz w:val="28"/>
           <w:szCs w:val="28"/>
         </w:rPr>
@@ -1011,6 +992,7 @@
       <w:bookmarkEnd w:id="0"/>
       <w:r>
         <w:rPr>
+          <w:rFonts w:asciiTheme="majorBidi" w:hAnsiTheme="majorBidi" w:cstheme="majorBidi"/>
           <w:sz w:val="28"/>
           <w:szCs w:val="28"/>
         </w:rPr>
@@ -1019,8 +1001,8 @@
     </w:p>
     <w:p>
       <w:pPr>
-        <w:spacing w:line="480" w:lineRule="auto"/>
-        <w:rPr>
+        <w:rPr>
+          <w:rFonts w:asciiTheme="majorBidi" w:hAnsiTheme="majorBidi" w:cstheme="majorBidi"/>
           <w:b/>
           <w:sz w:val="28"/>
           <w:szCs w:val="28"/>
@@ -1028,11 +1010,11 @@
       </w:pPr>
       <w:r>
         <w:rPr>
+          <w:rFonts w:asciiTheme="majorBidi" w:hAnsiTheme="majorBidi" w:cstheme="majorBidi"/>
           <w:b/>
           <w:sz w:val="28"/>
           <w:szCs w:val="28"/>
         </w:rPr>
-        <w:lastRenderedPageBreak/>
         <w:t>Entities:</w:t>
       </w:r>
     </w:p>
@@ -1041,25 +1023,25 @@
         <w:pStyle w:val="kd"/>
         <w:numPr>
           <w:ilvl w:val="0"/>
-          <w:numId w:val="3"/>
+          <w:numId w:val="5"/>
         </w:numPr>
         <w:shd w:val="clear" w:color="auto" w:fill="FFFFFF"/>
-        <w:spacing w:before="514" w:beforeAutospacing="0" w:after="0" w:afterAutospacing="0" w:line="420" w:lineRule="atLeast"/>
-        <w:rPr>
-          <w:rFonts w:ascii="Georgia" w:hAnsi="Georgia" w:cs="Segoe UI"/>
+        <w:spacing w:before="514" w:beforeAutospacing="0" w:after="0" w:afterAutospacing="0"/>
+        <w:rPr>
+          <w:rFonts w:asciiTheme="majorBidi" w:hAnsiTheme="majorBidi" w:cstheme="majorBidi"/>
           <w:color w:val="292929"/>
           <w:spacing w:val="-1"/>
-          <w:sz w:val="30"/>
-          <w:szCs w:val="30"/>
-        </w:rPr>
-      </w:pPr>
-      <w:r>
-        <w:rPr>
-          <w:rFonts w:ascii="Georgia" w:hAnsi="Georgia" w:cs="Segoe UI"/>
+          <w:sz w:val="28"/>
+          <w:szCs w:val="28"/>
+        </w:rPr>
+      </w:pPr>
+      <w:r>
+        <w:rPr>
+          <w:rFonts w:asciiTheme="majorBidi" w:hAnsiTheme="majorBidi" w:cstheme="majorBidi"/>
           <w:color w:val="292929"/>
           <w:spacing w:val="-1"/>
-          <w:sz w:val="30"/>
-          <w:szCs w:val="30"/>
+          <w:sz w:val="28"/>
+          <w:szCs w:val="28"/>
         </w:rPr>
         <w:t>Airline</w:t>
       </w:r>
@@ -1069,25 +1051,25 @@
         <w:pStyle w:val="kd"/>
         <w:numPr>
           <w:ilvl w:val="0"/>
-          <w:numId w:val="3"/>
+          <w:numId w:val="5"/>
         </w:numPr>
         <w:shd w:val="clear" w:color="auto" w:fill="FFFFFF"/>
-        <w:spacing w:before="274" w:beforeAutospacing="0" w:after="0" w:afterAutospacing="0" w:line="420" w:lineRule="atLeast"/>
-        <w:rPr>
-          <w:rFonts w:ascii="Georgia" w:hAnsi="Georgia" w:cs="Segoe UI"/>
+        <w:spacing w:before="274" w:beforeAutospacing="0" w:after="0" w:afterAutospacing="0"/>
+        <w:rPr>
+          <w:rFonts w:asciiTheme="majorBidi" w:hAnsiTheme="majorBidi" w:cstheme="majorBidi"/>
           <w:color w:val="292929"/>
           <w:spacing w:val="-1"/>
-          <w:sz w:val="30"/>
-          <w:szCs w:val="30"/>
-        </w:rPr>
-      </w:pPr>
-      <w:r>
-        <w:rPr>
-          <w:rFonts w:ascii="Georgia" w:hAnsi="Georgia" w:cs="Segoe UI"/>
+          <w:sz w:val="28"/>
+          <w:szCs w:val="28"/>
+        </w:rPr>
+      </w:pPr>
+      <w:r>
+        <w:rPr>
+          <w:rFonts w:asciiTheme="majorBidi" w:hAnsiTheme="majorBidi" w:cstheme="majorBidi"/>
           <w:color w:val="292929"/>
           <w:spacing w:val="-1"/>
-          <w:sz w:val="30"/>
-          <w:szCs w:val="30"/>
+          <w:sz w:val="28"/>
+          <w:szCs w:val="28"/>
         </w:rPr>
         <w:t>Airplane</w:t>
       </w:r>
@@ -1097,26 +1079,26 @@
         <w:pStyle w:val="kd"/>
         <w:numPr>
           <w:ilvl w:val="0"/>
-          <w:numId w:val="3"/>
+          <w:numId w:val="5"/>
         </w:numPr>
         <w:shd w:val="clear" w:color="auto" w:fill="FFFFFF"/>
-        <w:spacing w:before="274" w:beforeAutospacing="0" w:after="0" w:afterAutospacing="0" w:line="420" w:lineRule="atLeast"/>
-        <w:rPr>
-          <w:rFonts w:ascii="Georgia" w:hAnsi="Georgia" w:cs="Segoe UI"/>
+        <w:spacing w:before="274" w:beforeAutospacing="0" w:after="0" w:afterAutospacing="0"/>
+        <w:rPr>
+          <w:rFonts w:asciiTheme="majorBidi" w:hAnsiTheme="majorBidi" w:cstheme="majorBidi"/>
           <w:color w:val="292929"/>
           <w:spacing w:val="-1"/>
-          <w:sz w:val="30"/>
-          <w:szCs w:val="30"/>
+          <w:sz w:val="28"/>
+          <w:szCs w:val="28"/>
         </w:rPr>
       </w:pPr>
       <w:bookmarkStart w:id="1" w:name="_Hlk96773582"/>
       <w:r>
         <w:rPr>
-          <w:rFonts w:ascii="Georgia" w:hAnsi="Georgia" w:cs="Segoe UI"/>
+          <w:rFonts w:asciiTheme="majorBidi" w:hAnsiTheme="majorBidi" w:cstheme="majorBidi"/>
           <w:color w:val="292929"/>
           <w:spacing w:val="-1"/>
-          <w:sz w:val="30"/>
-          <w:szCs w:val="30"/>
+          <w:sz w:val="28"/>
+          <w:szCs w:val="28"/>
         </w:rPr>
         <w:t>Passenger</w:t>
       </w:r>
@@ -1127,25 +1109,25 @@
         <w:pStyle w:val="kd"/>
         <w:numPr>
           <w:ilvl w:val="0"/>
-          <w:numId w:val="3"/>
+          <w:numId w:val="5"/>
         </w:numPr>
         <w:shd w:val="clear" w:color="auto" w:fill="FFFFFF"/>
-        <w:spacing w:before="274" w:beforeAutospacing="0" w:after="0" w:afterAutospacing="0" w:line="420" w:lineRule="atLeast"/>
-        <w:rPr>
-          <w:rFonts w:ascii="Georgia" w:hAnsi="Georgia" w:cs="Segoe UI"/>
+        <w:spacing w:before="274" w:beforeAutospacing="0" w:after="0" w:afterAutospacing="0"/>
+        <w:rPr>
+          <w:rFonts w:asciiTheme="majorBidi" w:hAnsiTheme="majorBidi" w:cstheme="majorBidi"/>
           <w:color w:val="292929"/>
           <w:spacing w:val="-1"/>
-          <w:sz w:val="30"/>
-          <w:szCs w:val="30"/>
-        </w:rPr>
-      </w:pPr>
-      <w:r>
-        <w:rPr>
-          <w:rFonts w:ascii="Georgia" w:hAnsi="Georgia" w:cs="Segoe UI"/>
+          <w:sz w:val="28"/>
+          <w:szCs w:val="28"/>
+        </w:rPr>
+      </w:pPr>
+      <w:r>
+        <w:rPr>
+          <w:rFonts w:asciiTheme="majorBidi" w:hAnsiTheme="majorBidi" w:cstheme="majorBidi"/>
           <w:color w:val="292929"/>
           <w:spacing w:val="-1"/>
-          <w:sz w:val="30"/>
-          <w:szCs w:val="30"/>
+          <w:sz w:val="28"/>
+          <w:szCs w:val="28"/>
         </w:rPr>
         <w:t>Pilot</w:t>
       </w:r>
@@ -1155,27 +1137,27 @@
         <w:pStyle w:val="kd"/>
         <w:numPr>
           <w:ilvl w:val="0"/>
-          <w:numId w:val="3"/>
+          <w:numId w:val="5"/>
         </w:numPr>
         <w:shd w:val="clear" w:color="auto" w:fill="FFFFFF"/>
-        <w:spacing w:before="274" w:beforeAutospacing="0" w:after="0" w:afterAutospacing="0" w:line="420" w:lineRule="atLeast"/>
-        <w:rPr>
-          <w:rFonts w:ascii="Georgia" w:hAnsi="Georgia" w:cs="Segoe UI"/>
+        <w:spacing w:before="274" w:beforeAutospacing="0" w:after="0" w:afterAutospacing="0"/>
+        <w:rPr>
+          <w:rFonts w:asciiTheme="majorBidi" w:hAnsiTheme="majorBidi" w:cstheme="majorBidi"/>
           <w:color w:val="292929"/>
           <w:spacing w:val="-1"/>
-          <w:sz w:val="30"/>
-          <w:szCs w:val="30"/>
-        </w:rPr>
-      </w:pPr>
-      <w:r>
-        <w:rPr>
-          <w:rFonts w:ascii="Georgia" w:hAnsi="Georgia" w:cs="Segoe UI"/>
+          <w:sz w:val="28"/>
+          <w:szCs w:val="28"/>
+        </w:rPr>
+      </w:pPr>
+      <w:r>
+        <w:rPr>
+          <w:rFonts w:asciiTheme="majorBidi" w:hAnsiTheme="majorBidi" w:cstheme="majorBidi"/>
           <w:color w:val="292929"/>
           <w:spacing w:val="-1"/>
-          <w:sz w:val="30"/>
-          <w:szCs w:val="30"/>
-        </w:rPr>
-        <w:t>Cabin Crew Member</w:t>
+          <w:sz w:val="28"/>
+          <w:szCs w:val="28"/>
+        </w:rPr>
+        <w:t>Crew Member</w:t>
       </w:r>
     </w:p>
     <w:p>
@@ -1183,25 +1165,25 @@
         <w:pStyle w:val="kd"/>
         <w:numPr>
           <w:ilvl w:val="0"/>
-          <w:numId w:val="3"/>
+          <w:numId w:val="5"/>
         </w:numPr>
         <w:shd w:val="clear" w:color="auto" w:fill="FFFFFF"/>
-        <w:spacing w:before="274" w:beforeAutospacing="0" w:after="0" w:afterAutospacing="0" w:line="420" w:lineRule="atLeast"/>
-        <w:rPr>
-          <w:rFonts w:ascii="Georgia" w:hAnsi="Georgia" w:cs="Segoe UI"/>
+        <w:spacing w:before="274" w:beforeAutospacing="0" w:after="0" w:afterAutospacing="0"/>
+        <w:rPr>
+          <w:rFonts w:asciiTheme="majorBidi" w:hAnsiTheme="majorBidi" w:cstheme="majorBidi"/>
           <w:color w:val="292929"/>
           <w:spacing w:val="-1"/>
-          <w:sz w:val="30"/>
-          <w:szCs w:val="30"/>
-        </w:rPr>
-      </w:pPr>
-      <w:r>
-        <w:rPr>
-          <w:rFonts w:ascii="Georgia" w:hAnsi="Georgia" w:cs="Segoe UI"/>
+          <w:sz w:val="28"/>
+          <w:szCs w:val="28"/>
+        </w:rPr>
+      </w:pPr>
+      <w:r>
+        <w:rPr>
+          <w:rFonts w:asciiTheme="majorBidi" w:hAnsiTheme="majorBidi" w:cstheme="majorBidi"/>
           <w:color w:val="292929"/>
           <w:spacing w:val="-1"/>
-          <w:sz w:val="30"/>
-          <w:szCs w:val="30"/>
+          <w:sz w:val="28"/>
+          <w:szCs w:val="28"/>
         </w:rPr>
         <w:t>Flight</w:t>
       </w:r>
@@ -1211,25 +1193,25 @@
         <w:pStyle w:val="kd"/>
         <w:numPr>
           <w:ilvl w:val="0"/>
-          <w:numId w:val="3"/>
+          <w:numId w:val="5"/>
         </w:numPr>
         <w:shd w:val="clear" w:color="auto" w:fill="FFFFFF"/>
-        <w:spacing w:before="274" w:beforeAutospacing="0" w:after="0" w:afterAutospacing="0" w:line="420" w:lineRule="atLeast"/>
-        <w:rPr>
-          <w:rFonts w:ascii="Georgia" w:hAnsi="Georgia" w:cs="Segoe UI"/>
+        <w:spacing w:before="274" w:beforeAutospacing="0" w:after="0" w:afterAutospacing="0"/>
+        <w:rPr>
+          <w:rFonts w:asciiTheme="majorBidi" w:hAnsiTheme="majorBidi" w:cstheme="majorBidi"/>
           <w:color w:val="292929"/>
           <w:spacing w:val="-1"/>
-          <w:sz w:val="30"/>
-          <w:szCs w:val="30"/>
-        </w:rPr>
-      </w:pPr>
-      <w:r>
-        <w:rPr>
-          <w:rFonts w:ascii="Georgia" w:hAnsi="Georgia" w:cs="Segoe UI"/>
+          <w:sz w:val="28"/>
+          <w:szCs w:val="28"/>
+        </w:rPr>
+      </w:pPr>
+      <w:r>
+        <w:rPr>
+          <w:rFonts w:asciiTheme="majorBidi" w:hAnsiTheme="majorBidi" w:cstheme="majorBidi"/>
           <w:color w:val="292929"/>
           <w:spacing w:val="-1"/>
-          <w:sz w:val="30"/>
-          <w:szCs w:val="30"/>
+          <w:sz w:val="28"/>
+          <w:szCs w:val="28"/>
         </w:rPr>
         <w:t>Boarding Pass</w:t>
       </w:r>
@@ -1239,25 +1221,25 @@
         <w:pStyle w:val="kd"/>
         <w:numPr>
           <w:ilvl w:val="0"/>
-          <w:numId w:val="3"/>
+          <w:numId w:val="5"/>
         </w:numPr>
         <w:shd w:val="clear" w:color="auto" w:fill="FFFFFF"/>
-        <w:spacing w:before="274" w:beforeAutospacing="0" w:after="0" w:afterAutospacing="0" w:line="420" w:lineRule="atLeast"/>
-        <w:rPr>
-          <w:rFonts w:ascii="Georgia" w:hAnsi="Georgia" w:cs="Segoe UI"/>
+        <w:spacing w:before="274" w:beforeAutospacing="0" w:after="0" w:afterAutospacing="0"/>
+        <w:rPr>
+          <w:rFonts w:asciiTheme="majorBidi" w:hAnsiTheme="majorBidi" w:cstheme="majorBidi"/>
           <w:color w:val="292929"/>
           <w:spacing w:val="-1"/>
-          <w:sz w:val="30"/>
-          <w:szCs w:val="30"/>
-        </w:rPr>
-      </w:pPr>
-      <w:r>
-        <w:rPr>
-          <w:rFonts w:ascii="Georgia" w:hAnsi="Georgia" w:cs="Segoe UI"/>
+          <w:sz w:val="28"/>
+          <w:szCs w:val="28"/>
+        </w:rPr>
+      </w:pPr>
+      <w:r>
+        <w:rPr>
+          <w:rFonts w:asciiTheme="majorBidi" w:hAnsiTheme="majorBidi" w:cstheme="majorBidi"/>
           <w:color w:val="292929"/>
           <w:spacing w:val="-1"/>
-          <w:sz w:val="30"/>
-          <w:szCs w:val="30"/>
+          <w:sz w:val="28"/>
+          <w:szCs w:val="28"/>
         </w:rPr>
         <w:t>Ticket</w:t>
       </w:r>
@@ -1266,14 +1248,13 @@
       <w:pPr>
         <w:pStyle w:val="kd"/>
         <w:shd w:val="clear" w:color="auto" w:fill="FFFFFF"/>
-        <w:spacing w:before="274" w:beforeAutospacing="0" w:after="0" w:afterAutospacing="0" w:line="420" w:lineRule="atLeast"/>
-        <w:ind w:left="720"/>
-        <w:rPr>
-          <w:rFonts w:ascii="Georgia" w:hAnsi="Georgia" w:cs="Segoe UI"/>
+        <w:spacing w:before="274" w:beforeAutospacing="0" w:after="0" w:afterAutospacing="0"/>
+        <w:rPr>
+          <w:rFonts w:asciiTheme="majorBidi" w:hAnsiTheme="majorBidi" w:cstheme="majorBidi"/>
           <w:color w:val="292929"/>
           <w:spacing w:val="-1"/>
-          <w:sz w:val="30"/>
-          <w:szCs w:val="30"/>
+          <w:sz w:val="28"/>
+          <w:szCs w:val="28"/>
         </w:rPr>
       </w:pPr>
     </w:p>
@@ -1344,29 +1325,19 @@
             <w:pPr>
               <w:jc w:val="center"/>
               <w:rPr>
-                <w:b/>
-                <w:sz w:val="22"/>
-                <w:szCs w:val="22"/>
+                <w:bCs/>
+                <w:sz w:val="28"/>
+                <w:szCs w:val="28"/>
               </w:rPr>
             </w:pPr>
             <w:r>
               <w:rPr>
-                <w:b/>
-                <w:sz w:val="22"/>
-                <w:szCs w:val="22"/>
+                <w:bCs/>
+                <w:sz w:val="28"/>
+                <w:szCs w:val="28"/>
               </w:rPr>
               <w:t>User Role</w:t>
             </w:r>
-          </w:p>
-          <w:p>
-            <w:pPr>
-              <w:jc w:val="center"/>
-              <w:rPr>
-                <w:i/>
-                <w:sz w:val="22"/>
-                <w:szCs w:val="22"/>
-              </w:rPr>
-            </w:pPr>
           </w:p>
         </w:tc>
         <w:tc>
@@ -1379,29 +1350,19 @@
             <w:pPr>
               <w:jc w:val="center"/>
               <w:rPr>
-                <w:b/>
-                <w:sz w:val="22"/>
-                <w:szCs w:val="22"/>
+                <w:bCs/>
+                <w:sz w:val="28"/>
+                <w:szCs w:val="28"/>
               </w:rPr>
             </w:pPr>
             <w:r>
               <w:rPr>
-                <w:b/>
-                <w:sz w:val="22"/>
-                <w:szCs w:val="22"/>
+                <w:bCs/>
+                <w:sz w:val="28"/>
+                <w:szCs w:val="28"/>
               </w:rPr>
               <w:t xml:space="preserve">Privileges </w:t>
             </w:r>
-          </w:p>
-          <w:p>
-            <w:pPr>
-              <w:jc w:val="center"/>
-              <w:rPr>
-                <w:i/>
-                <w:sz w:val="22"/>
-                <w:szCs w:val="22"/>
-              </w:rPr>
-            </w:pPr>
           </w:p>
         </w:tc>
       </w:tr>
@@ -1419,12 +1380,12 @@
             <w:pPr>
               <w:jc w:val="center"/>
               <w:rPr>
-                <w:b/>
+                <w:bCs/>
               </w:rPr>
             </w:pPr>
             <w:r>
               <w:rPr>
-                <w:b/>
+                <w:bCs/>
               </w:rPr>
               <w:t>1</w:t>
             </w:r>
@@ -1440,12 +1401,16 @@
             <w:pPr>
               <w:jc w:val="center"/>
               <w:rPr>
-                <w:b/>
+                <w:bCs/>
+                <w:sz w:val="28"/>
+                <w:szCs w:val="28"/>
               </w:rPr>
             </w:pPr>
             <w:r>
               <w:rPr>
-                <w:b/>
+                <w:bCs/>
+                <w:sz w:val="28"/>
+                <w:szCs w:val="28"/>
               </w:rPr>
               <w:t>Admin</w:t>
             </w:r>
@@ -1461,26 +1426,34 @@
             <w:pPr>
               <w:jc w:val="center"/>
               <w:rPr>
-                <w:b/>
+                <w:bCs/>
+                <w:sz w:val="28"/>
+                <w:szCs w:val="28"/>
               </w:rPr>
             </w:pPr>
             <w:r>
               <w:rPr>
-                <w:b/>
+                <w:bCs/>
+                <w:sz w:val="28"/>
+                <w:szCs w:val="28"/>
               </w:rPr>
               <w:t xml:space="preserve">Manage flights, </w:t>
             </w:r>
             <w:proofErr w:type="gramStart"/>
             <w:r>
               <w:rPr>
-                <w:b/>
+                <w:bCs/>
+                <w:sz w:val="28"/>
+                <w:szCs w:val="28"/>
               </w:rPr>
               <w:t>create</w:t>
             </w:r>
             <w:proofErr w:type="gramEnd"/>
             <w:r>
               <w:rPr>
-                <w:b/>
+                <w:bCs/>
+                <w:sz w:val="28"/>
+                <w:szCs w:val="28"/>
               </w:rPr>
               <w:t xml:space="preserve"> and update flights</w:t>
             </w:r>
@@ -1501,12 +1474,12 @@
             <w:pPr>
               <w:jc w:val="center"/>
               <w:rPr>
-                <w:b/>
+                <w:bCs/>
               </w:rPr>
             </w:pPr>
             <w:r>
               <w:rPr>
-                <w:b/>
+                <w:bCs/>
               </w:rPr>
               <w:t>2</w:t>
             </w:r>
@@ -1522,12 +1495,16 @@
             <w:pPr>
               <w:jc w:val="center"/>
               <w:rPr>
-                <w:b/>
+                <w:bCs/>
+                <w:sz w:val="28"/>
+                <w:szCs w:val="28"/>
               </w:rPr>
             </w:pPr>
             <w:r>
               <w:rPr>
-                <w:b/>
+                <w:bCs/>
+                <w:sz w:val="28"/>
+                <w:szCs w:val="28"/>
               </w:rPr>
               <w:t>User</w:t>
             </w:r>
@@ -1543,12 +1520,16 @@
             <w:pPr>
               <w:jc w:val="center"/>
               <w:rPr>
-                <w:b/>
+                <w:bCs/>
+                <w:sz w:val="28"/>
+                <w:szCs w:val="28"/>
               </w:rPr>
             </w:pPr>
             <w:r>
               <w:rPr>
-                <w:b/>
+                <w:bCs/>
+                <w:sz w:val="28"/>
+                <w:szCs w:val="28"/>
               </w:rPr>
               <w:t>Book flight tickets and view the flights</w:t>
             </w:r>
@@ -1584,6 +1565,7 @@
           <w:sz w:val="36"/>
           <w:szCs w:val="36"/>
         </w:rPr>
+        <w:lastRenderedPageBreak/>
         <w:t>ER-Diagram (4 marks)</w:t>
       </w:r>
     </w:p>
@@ -1602,7 +1584,6 @@
           <w:sz w:val="28"/>
           <w:szCs w:val="28"/>
         </w:rPr>
-        <w:lastRenderedPageBreak/>
         <w:t>System Requirements &amp; Relationship between entities:</w:t>
       </w:r>
     </w:p>
@@ -1857,45 +1838,22 @@
         <w:rPr>
           <w:b/>
           <w:bCs/>
-          <w:sz w:val="28"/>
-          <w:szCs w:val="28"/>
+          <w:noProof/>
         </w:rPr>
         <w:lastRenderedPageBreak/>
-        <w:t>ER Diagram:</w:t>
-      </w:r>
-    </w:p>
-    <w:p>
-      <w:pPr>
-        <w:rPr>
-          <w:b/>
-          <w:bCs/>
-        </w:rPr>
-        <w:sectPr>
-          <w:pgSz w:w="23818" w:h="16834" w:orient="landscape" w:code="8"/>
-          <w:pgMar w:top="1440" w:right="1440" w:bottom="1440" w:left="1440" w:header="720" w:footer="720" w:gutter="0"/>
-          <w:pgNumType w:start="1"/>
-          <w:cols w:space="720"/>
-        </w:sectPr>
-      </w:pPr>
-      <w:r>
-        <w:rPr>
-          <w:b/>
-          <w:bCs/>
-          <w:noProof/>
-        </w:rPr>
         <w:drawing>
-          <wp:anchor distT="0" distB="0" distL="114300" distR="114300" simplePos="0" relativeHeight="251659264" behindDoc="1" locked="0" layoutInCell="1" allowOverlap="1" wp14:anchorId="11285950" wp14:editId="271C2408">
+          <wp:anchor distT="0" distB="0" distL="114300" distR="114300" simplePos="0" relativeHeight="251659264" behindDoc="0" locked="0" layoutInCell="1" allowOverlap="1" wp14:anchorId="45005D87" wp14:editId="6E40E0A3">
             <wp:simplePos x="0" y="0"/>
             <wp:positionH relativeFrom="margin">
               <wp:align>center</wp:align>
             </wp:positionH>
             <wp:positionV relativeFrom="paragraph">
-              <wp:posOffset>892175</wp:posOffset>
+              <wp:posOffset>1323975</wp:posOffset>
             </wp:positionV>
-            <wp:extent cx="14666994" cy="4481059"/>
-            <wp:effectExtent l="0" t="0" r="1905" b="0"/>
+            <wp:extent cx="14855825" cy="4538274"/>
+            <wp:effectExtent l="0" t="0" r="3175" b="0"/>
             <wp:wrapNone/>
-            <wp:docPr id="1" name="Picture 1"/>
+            <wp:docPr id="2" name="Picture 2"/>
             <wp:cNvGraphicFramePr>
               <a:graphicFrameLocks xmlns:a="http://schemas.openxmlformats.org/drawingml/2006/main" noChangeAspect="1"/>
             </wp:cNvGraphicFramePr>
@@ -1924,7 +1882,7 @@
                   <pic:spPr bwMode="auto">
                     <a:xfrm>
                       <a:off x="0" y="0"/>
-                      <a:ext cx="14666994" cy="4481059"/>
+                      <a:ext cx="14855825" cy="4538274"/>
                     </a:xfrm>
                     <a:prstGeom prst="rect">
                       <a:avLst/>
@@ -1946,6 +1904,29 @@
           </wp:anchor>
         </w:drawing>
       </w:r>
+      <w:r>
+        <w:rPr>
+          <w:b/>
+          <w:bCs/>
+          <w:sz w:val="28"/>
+          <w:szCs w:val="28"/>
+        </w:rPr>
+        <w:t>ER Diagram:</w:t>
+      </w:r>
+    </w:p>
+    <w:p>
+      <w:pPr>
+        <w:rPr>
+          <w:b/>
+          <w:bCs/>
+        </w:rPr>
+        <w:sectPr>
+          <w:pgSz w:w="23818" w:h="16834" w:orient="landscape" w:code="8"/>
+          <w:pgMar w:top="1440" w:right="1440" w:bottom="1440" w:left="1440" w:header="720" w:footer="720" w:gutter="0"/>
+          <w:pgNumType w:start="1"/>
+          <w:cols w:space="720"/>
+        </w:sectPr>
+      </w:pPr>
     </w:p>
     <w:p>
       <w:pPr>
@@ -3093,6 +3074,119 @@
     </w:lvl>
   </w:abstractNum>
   <w:abstractNum w:abstractNumId="2" w15:restartNumberingAfterBreak="0">
+    <w:nsid w:val="63004336"/>
+    <w:multiLevelType w:val="hybridMultilevel"/>
+    <w:tmpl w:val="6EFC2186"/>
+    <w:lvl w:ilvl="0" w:tplc="04090001">
+      <w:start w:val="1"/>
+      <w:numFmt w:val="bullet"/>
+      <w:lvlText w:val=""/>
+      <w:lvlJc w:val="left"/>
+      <w:pPr>
+        <w:ind w:left="1080" w:hanging="360"/>
+      </w:pPr>
+      <w:rPr>
+        <w:rFonts w:ascii="Symbol" w:hAnsi="Symbol" w:hint="default"/>
+      </w:rPr>
+    </w:lvl>
+    <w:lvl w:ilvl="1" w:tplc="FFFFFFFF" w:tentative="1">
+      <w:start w:val="1"/>
+      <w:numFmt w:val="bullet"/>
+      <w:lvlText w:val="o"/>
+      <w:lvlJc w:val="left"/>
+      <w:pPr>
+        <w:ind w:left="1800" w:hanging="360"/>
+      </w:pPr>
+      <w:rPr>
+        <w:rFonts w:ascii="Courier New" w:hAnsi="Courier New" w:cs="Courier New" w:hint="default"/>
+      </w:rPr>
+    </w:lvl>
+    <w:lvl w:ilvl="2" w:tplc="FFFFFFFF" w:tentative="1">
+      <w:start w:val="1"/>
+      <w:numFmt w:val="bullet"/>
+      <w:lvlText w:val=""/>
+      <w:lvlJc w:val="left"/>
+      <w:pPr>
+        <w:ind w:left="2520" w:hanging="360"/>
+      </w:pPr>
+      <w:rPr>
+        <w:rFonts w:ascii="Wingdings" w:hAnsi="Wingdings" w:hint="default"/>
+      </w:rPr>
+    </w:lvl>
+    <w:lvl w:ilvl="3" w:tplc="FFFFFFFF" w:tentative="1">
+      <w:start w:val="1"/>
+      <w:numFmt w:val="bullet"/>
+      <w:lvlText w:val=""/>
+      <w:lvlJc w:val="left"/>
+      <w:pPr>
+        <w:ind w:left="3240" w:hanging="360"/>
+      </w:pPr>
+      <w:rPr>
+        <w:rFonts w:ascii="Symbol" w:hAnsi="Symbol" w:hint="default"/>
+      </w:rPr>
+    </w:lvl>
+    <w:lvl w:ilvl="4" w:tplc="FFFFFFFF" w:tentative="1">
+      <w:start w:val="1"/>
+      <w:numFmt w:val="bullet"/>
+      <w:lvlText w:val="o"/>
+      <w:lvlJc w:val="left"/>
+      <w:pPr>
+        <w:ind w:left="3960" w:hanging="360"/>
+      </w:pPr>
+      <w:rPr>
+        <w:rFonts w:ascii="Courier New" w:hAnsi="Courier New" w:cs="Courier New" w:hint="default"/>
+      </w:rPr>
+    </w:lvl>
+    <w:lvl w:ilvl="5" w:tplc="FFFFFFFF" w:tentative="1">
+      <w:start w:val="1"/>
+      <w:numFmt w:val="bullet"/>
+      <w:lvlText w:val=""/>
+      <w:lvlJc w:val="left"/>
+      <w:pPr>
+        <w:ind w:left="4680" w:hanging="360"/>
+      </w:pPr>
+      <w:rPr>
+        <w:rFonts w:ascii="Wingdings" w:hAnsi="Wingdings" w:hint="default"/>
+      </w:rPr>
+    </w:lvl>
+    <w:lvl w:ilvl="6" w:tplc="FFFFFFFF" w:tentative="1">
+      <w:start w:val="1"/>
+      <w:numFmt w:val="bullet"/>
+      <w:lvlText w:val=""/>
+      <w:lvlJc w:val="left"/>
+      <w:pPr>
+        <w:ind w:left="5400" w:hanging="360"/>
+      </w:pPr>
+      <w:rPr>
+        <w:rFonts w:ascii="Symbol" w:hAnsi="Symbol" w:hint="default"/>
+      </w:rPr>
+    </w:lvl>
+    <w:lvl w:ilvl="7" w:tplc="FFFFFFFF" w:tentative="1">
+      <w:start w:val="1"/>
+      <w:numFmt w:val="bullet"/>
+      <w:lvlText w:val="o"/>
+      <w:lvlJc w:val="left"/>
+      <w:pPr>
+        <w:ind w:left="6120" w:hanging="360"/>
+      </w:pPr>
+      <w:rPr>
+        <w:rFonts w:ascii="Courier New" w:hAnsi="Courier New" w:cs="Courier New" w:hint="default"/>
+      </w:rPr>
+    </w:lvl>
+    <w:lvl w:ilvl="8" w:tplc="FFFFFFFF" w:tentative="1">
+      <w:start w:val="1"/>
+      <w:numFmt w:val="bullet"/>
+      <w:lvlText w:val=""/>
+      <w:lvlJc w:val="left"/>
+      <w:pPr>
+        <w:ind w:left="6840" w:hanging="360"/>
+      </w:pPr>
+      <w:rPr>
+        <w:rFonts w:ascii="Wingdings" w:hAnsi="Wingdings" w:hint="default"/>
+      </w:rPr>
+    </w:lvl>
+  </w:abstractNum>
+  <w:abstractNum w:abstractNumId="3" w15:restartNumberingAfterBreak="0">
     <w:nsid w:val="6DE81E38"/>
     <w:multiLevelType w:val="multilevel"/>
     <w:tmpl w:val="EAB0FEF6"/>
@@ -3205,7 +3299,7 @@
       </w:pPr>
     </w:lvl>
   </w:abstractNum>
-  <w:abstractNum w:abstractNumId="3" w15:restartNumberingAfterBreak="0">
+  <w:abstractNum w:abstractNumId="4" w15:restartNumberingAfterBreak="0">
     <w:nsid w:val="745A7D11"/>
     <w:multiLevelType w:val="hybridMultilevel"/>
     <w:tmpl w:val="1FEE6B1C"/>
@@ -3321,12 +3415,15 @@
     <w:abstractNumId w:val="0"/>
   </w:num>
   <w:num w:numId="2">
-    <w:abstractNumId w:val="3"/>
+    <w:abstractNumId w:val="4"/>
   </w:num>
   <w:num w:numId="3">
     <w:abstractNumId w:val="1"/>
   </w:num>
   <w:num w:numId="4">
+    <w:abstractNumId w:val="3"/>
+  </w:num>
+  <w:num w:numId="5">
     <w:abstractNumId w:val="2"/>
   </w:num>
 </w:numbering>
@@ -4393,28 +4490,28 @@
 </file>
 
 <file path=customXml/item1.xml><?xml version="1.0" encoding="utf-8"?>
+<b:Sources xmlns:b="http://schemas.openxmlformats.org/officeDocument/2006/bibliography" xmlns="http://schemas.openxmlformats.org/officeDocument/2006/bibliography" SelectedStyle="\APASixthEditionOfficeOnline.xsl" StyleName="APA" Version="6"/>
+</file>
+
+<file path=customXml/item2.xml><?xml version="1.0" encoding="utf-8"?>
 <go:gDocsCustomXmlDataStorage xmlns:go="http://customooxmlschemas.google.com/" xmlns:r="http://schemas.openxmlformats.org/officeDocument/2006/relationships">
   <go:docsCustomData xmlns:go="http://customooxmlschemas.google.com/" roundtripDataSignature="AMtx7miF8ptmdXmF8Elxx0YPiHSBiIaYVA==">AMUW2mVASGn/carxv8vVGFPupagcw24C57O5md6Z9Vjb/5yoPpdBjGi/kmPSHVgsHBFShfUN1p5SjZL8UnjrmsPy35kgVOYkTc1a2FpfQ2GxtEJNVVYA0jo=</go:docsCustomData>
 </go:gDocsCustomXmlDataStorage>
 </file>
 
-<file path=customXml/item2.xml><?xml version="1.0" encoding="utf-8"?>
-<b:Sources xmlns:b="http://schemas.openxmlformats.org/officeDocument/2006/bibliography" xmlns="http://schemas.openxmlformats.org/officeDocument/2006/bibliography" SelectedStyle="\APASixthEditionOfficeOnline.xsl" StyleName="APA" Version="6"/>
+<file path=customXml/itemProps1.xml><?xml version="1.0" encoding="utf-8"?>
+<ds:datastoreItem xmlns:ds="http://schemas.openxmlformats.org/officeDocument/2006/customXml" ds:itemID="{63253E09-302C-40CD-AE1B-A14431DB7E7B}">
+  <ds:schemaRefs>
+    <ds:schemaRef ds:uri="http://schemas.openxmlformats.org/officeDocument/2006/bibliography"/>
+  </ds:schemaRefs>
+</ds:datastoreItem>
 </file>
 
-<file path=customXml/itemProps1.xml><?xml version="1.0" encoding="utf-8"?>
+<file path=customXml/itemProps2.xml><?xml version="1.0" encoding="utf-8"?>
 <ds:datastoreItem xmlns:ds="http://schemas.openxmlformats.org/officeDocument/2006/customXml" ds:itemID="{11111111-1234-1234-1234-123412341234}">
   <ds:schemaRefs>
     <ds:schemaRef ds:uri="http://customooxmlschemas.google.com/"/>
     <ds:schemaRef ds:uri="http://schemas.openxmlformats.org/officeDocument/2006/relationships"/>
   </ds:schemaRefs>
 </ds:datastoreItem>
-</file>
-
-<file path=customXml/itemProps2.xml><?xml version="1.0" encoding="utf-8"?>
-<ds:datastoreItem xmlns:ds="http://schemas.openxmlformats.org/officeDocument/2006/customXml" ds:itemID="{63253E09-302C-40CD-AE1B-A14431DB7E7B}">
-  <ds:schemaRefs>
-    <ds:schemaRef ds:uri="http://schemas.openxmlformats.org/officeDocument/2006/bibliography"/>
-  </ds:schemaRefs>
-</ds:datastoreItem>
 </file>